--- a/REPORTE PSETS Y LABS.docx
+++ b/REPORTE PSETS Y LABS.docx
@@ -5,9 +5,6 @@
     <w:p>
       <w:pPr>
         <w:pStyle w:val="Ttulo1"/>
-        <w:rPr>
-          <w:lang w:val="es-ES"/>
-        </w:rPr>
       </w:pPr>
       <w:r>
         <w:tab/>
@@ -22,30 +19,82 @@
         <w:tab/>
       </w:r>
       <w:r>
-        <w:rPr>
-          <w:lang w:val="es-ES"/>
-        </w:rPr>
         <w:t>REPORTE PSETS Y LABS</w:t>
       </w:r>
     </w:p>
     <w:p>
       <w:pPr>
         <w:rPr>
-          <w:lang w:val="es-ES"/>
-        </w:rPr>
-      </w:pPr>
-    </w:p>
-    <w:p>
-      <w:pPr>
-        <w:rPr>
-          <w:lang w:val="es-ES"/>
-        </w:rPr>
-      </w:pPr>
+          <w:i/>
+          <w:lang w:val="es-ES"/>
+        </w:rPr>
+      </w:pPr>
+      <w:r>
+        <w:rPr>
+          <w:i/>
+          <w:lang w:val="es-ES"/>
+        </w:rPr>
+        <w:t>Cinthia Carolina Duarte Ruiz.</w:t>
+      </w:r>
+    </w:p>
+    <w:p>
+      <w:pPr>
+        <w:rPr>
+          <w:i/>
+          <w:lang w:val="es-ES"/>
+        </w:rPr>
+      </w:pPr>
+      <w:r>
+        <w:rPr>
+          <w:i/>
+          <w:lang w:val="es-ES"/>
+        </w:rPr>
+        <w:t>Y21C2-CDUARTE</w:t>
+      </w:r>
+    </w:p>
+    <w:p>
+      <w:pPr>
+        <w:rPr>
+          <w:i/>
+          <w:lang w:val="es-ES"/>
+        </w:rPr>
+      </w:pPr>
+    </w:p>
+    <w:p>
+      <w:pPr>
+        <w:rPr>
+          <w:i/>
+          <w:lang w:val="es-ES"/>
+        </w:rPr>
+      </w:pPr>
+    </w:p>
+    <w:p>
+      <w:pPr>
+        <w:pStyle w:val="Ttulo2"/>
+        <w:jc w:val="center"/>
+        <w:rPr>
+          <w:lang w:val="es-ES"/>
+        </w:rPr>
+      </w:pPr>
+      <w:r>
+        <w:rPr>
+          <w:lang w:val="es-ES"/>
+        </w:rPr>
+        <w:t>PSETS</w:t>
+      </w:r>
+    </w:p>
+    <w:p>
+      <w:pPr>
+        <w:rPr>
+          <w:lang w:val="es-ES"/>
+        </w:rPr>
+      </w:pPr>
+    </w:p>
+    <w:p>
       <w:proofErr w:type="spellStart"/>
       <w:r>
         <w:rPr>
           <w:b/>
-          <w:lang w:val="es-ES"/>
         </w:rPr>
         <w:t>Pset</w:t>
       </w:r>
@@ -53,28 +102,18 @@
       <w:r>
         <w:rPr>
           <w:b/>
-          <w:lang w:val="es-ES"/>
         </w:rPr>
         <w:t xml:space="preserve"> 0</w:t>
       </w:r>
       <w:r>
-        <w:rPr>
-          <w:lang w:val="es-ES"/>
-        </w:rPr>
         <w:t xml:space="preserve">:  </w:t>
       </w:r>
       <w:proofErr w:type="spellStart"/>
       <w:r>
-        <w:rPr>
-          <w:lang w:val="es-ES"/>
-        </w:rPr>
         <w:t>BlackPink</w:t>
       </w:r>
       <w:proofErr w:type="spellEnd"/>
       <w:r>
-        <w:rPr>
-          <w:lang w:val="es-ES"/>
-        </w:rPr>
         <w:t xml:space="preserve"> Light Catch</w:t>
       </w:r>
     </w:p>
@@ -617,6 +656,7 @@
         <w:rPr>
           <w:lang w:val="es-ES"/>
         </w:rPr>
+        <w:lastRenderedPageBreak/>
         <w:t>Si hay un punto, un signo de interrogación o admiración, es una oración más.</w:t>
       </w:r>
     </w:p>
@@ -692,7 +732,6 @@
         <w:rPr>
           <w:lang w:val="es-ES"/>
         </w:rPr>
-        <w:lastRenderedPageBreak/>
         <w:t>Primero se asegura el uso correcto de la llave. Si los argumentos son diferentes a 2 o si la llave es diferente a un dígito. Luego se convierte la llave a un entero.</w:t>
       </w:r>
     </w:p>
@@ -1357,7 +1396,6 @@
         <w:rPr>
           <w:lang w:val="es-ES"/>
         </w:rPr>
-        <w:lastRenderedPageBreak/>
         <w:tab/>
       </w:r>
       <w:r>
@@ -1814,6 +1852,7 @@
         <w:rPr>
           <w:lang w:val="es-ES"/>
         </w:rPr>
+        <w:lastRenderedPageBreak/>
         <w:t>Unload</w:t>
       </w:r>
       <w:proofErr w:type="spellEnd"/>
@@ -1854,11 +1893,857 @@
     </w:p>
     <w:p>
       <w:pPr>
+        <w:rPr>
+          <w:lang w:val="es-ES"/>
+        </w:rPr>
+      </w:pPr>
+    </w:p>
+    <w:p>
+      <w:pPr>
+        <w:rPr>
+          <w:lang w:val="es-ES"/>
+        </w:rPr>
+      </w:pPr>
+    </w:p>
+    <w:p>
+      <w:pPr>
+        <w:rPr>
+          <w:lang w:val="es-ES"/>
+        </w:rPr>
+      </w:pPr>
+      <w:proofErr w:type="spellStart"/>
+      <w:r>
+        <w:rPr>
+          <w:b/>
+          <w:lang w:val="es-ES"/>
+        </w:rPr>
+        <w:t>Pset</w:t>
+      </w:r>
+      <w:proofErr w:type="spellEnd"/>
+      <w:r>
+        <w:rPr>
+          <w:b/>
+          <w:lang w:val="es-ES"/>
+        </w:rPr>
+        <w:t xml:space="preserve"> 6</w:t>
+      </w:r>
+      <w:r>
+        <w:rPr>
+          <w:b/>
+          <w:lang w:val="es-ES"/>
+        </w:rPr>
+        <w:t>:</w:t>
+      </w:r>
+      <w:r>
+        <w:rPr>
+          <w:lang w:val="es-ES"/>
+        </w:rPr>
+        <w:t xml:space="preserve"> </w:t>
+      </w:r>
+    </w:p>
+    <w:p>
+      <w:pPr>
+        <w:pStyle w:val="Prrafodelista"/>
+        <w:numPr>
+          <w:ilvl w:val="0"/>
+          <w:numId w:val="2"/>
+        </w:numPr>
+        <w:rPr>
+          <w:lang w:val="es-ES"/>
+        </w:rPr>
+      </w:pPr>
+      <w:r>
+        <w:rPr>
+          <w:lang w:val="es-ES"/>
+        </w:rPr>
+        <w:t>DNA</w:t>
+      </w:r>
+    </w:p>
+    <w:p>
+      <w:pPr>
         <w:ind w:left="720"/>
         <w:rPr>
           <w:lang w:val="es-ES"/>
         </w:rPr>
       </w:pPr>
+      <w:r>
+        <w:rPr>
+          <w:lang w:val="es-ES"/>
+        </w:rPr>
+        <w:t xml:space="preserve">Importamos Reader y </w:t>
+      </w:r>
+      <w:proofErr w:type="spellStart"/>
+      <w:r>
+        <w:rPr>
+          <w:lang w:val="es-ES"/>
+        </w:rPr>
+        <w:t>DictReader</w:t>
+      </w:r>
+      <w:proofErr w:type="spellEnd"/>
+      <w:r>
+        <w:rPr>
+          <w:lang w:val="es-ES"/>
+        </w:rPr>
+        <w:t xml:space="preserve"> de la biblioteca </w:t>
+      </w:r>
+      <w:proofErr w:type="spellStart"/>
+      <w:r>
+        <w:rPr>
+          <w:lang w:val="es-ES"/>
+        </w:rPr>
+        <w:t>csv</w:t>
+      </w:r>
+      <w:proofErr w:type="spellEnd"/>
+      <w:r>
+        <w:rPr>
+          <w:lang w:val="es-ES"/>
+        </w:rPr>
+        <w:t xml:space="preserve"> para el procesamiento de archivos </w:t>
+      </w:r>
+      <w:proofErr w:type="spellStart"/>
+      <w:r>
+        <w:rPr>
+          <w:lang w:val="es-ES"/>
+        </w:rPr>
+        <w:t>csv</w:t>
+      </w:r>
+      <w:proofErr w:type="spellEnd"/>
+      <w:r>
+        <w:rPr>
+          <w:lang w:val="es-ES"/>
+        </w:rPr>
+        <w:t xml:space="preserve">, y </w:t>
+      </w:r>
+      <w:proofErr w:type="spellStart"/>
+      <w:r>
+        <w:rPr>
+          <w:lang w:val="es-ES"/>
+        </w:rPr>
+        <w:t>argv</w:t>
+      </w:r>
+      <w:proofErr w:type="spellEnd"/>
+      <w:r>
+        <w:rPr>
+          <w:lang w:val="es-ES"/>
+        </w:rPr>
+        <w:t xml:space="preserve"> y </w:t>
+      </w:r>
+      <w:proofErr w:type="spellStart"/>
+      <w:r>
+        <w:rPr>
+          <w:lang w:val="es-ES"/>
+        </w:rPr>
+        <w:t>exit</w:t>
+      </w:r>
+      <w:proofErr w:type="spellEnd"/>
+      <w:r>
+        <w:rPr>
+          <w:lang w:val="es-ES"/>
+        </w:rPr>
+        <w:t xml:space="preserve"> </w:t>
+      </w:r>
+      <w:proofErr w:type="spellStart"/>
+      <w:r>
+        <w:rPr>
+          <w:lang w:val="es-ES"/>
+        </w:rPr>
+        <w:t>sys</w:t>
+      </w:r>
+      <w:proofErr w:type="spellEnd"/>
+      <w:r>
+        <w:rPr>
+          <w:lang w:val="es-ES"/>
+        </w:rPr>
+        <w:t xml:space="preserve"> para manejar argumentos de línea de comandos y códigos de salida.</w:t>
+      </w:r>
+    </w:p>
+    <w:p>
+      <w:pPr>
+        <w:ind w:left="720"/>
+        <w:rPr>
+          <w:lang w:val="es-ES"/>
+        </w:rPr>
+      </w:pPr>
+      <w:r>
+        <w:rPr>
+          <w:lang w:val="es-ES"/>
+        </w:rPr>
+        <w:t xml:space="preserve">Comenzamos asegurándonos de que se proporciona el número correcto de argumentos de la línea de comando usando </w:t>
+      </w:r>
+      <w:proofErr w:type="spellStart"/>
+      <w:r>
+        <w:rPr>
+          <w:lang w:val="es-ES"/>
+        </w:rPr>
+        <w:t>len</w:t>
+      </w:r>
+      <w:proofErr w:type="spellEnd"/>
+      <w:r>
+        <w:rPr>
+          <w:lang w:val="es-ES"/>
+        </w:rPr>
+        <w:t>(</w:t>
+      </w:r>
+      <w:proofErr w:type="spellStart"/>
+      <w:r>
+        <w:rPr>
+          <w:lang w:val="es-ES"/>
+        </w:rPr>
+        <w:t>argv</w:t>
+      </w:r>
+      <w:proofErr w:type="spellEnd"/>
+      <w:r>
+        <w:rPr>
+          <w:lang w:val="es-ES"/>
+        </w:rPr>
+        <w:t xml:space="preserve">). Si se especifica una cantidad incorrecta, se puede llamar al método </w:t>
+      </w:r>
+      <w:proofErr w:type="spellStart"/>
+      <w:r>
+        <w:rPr>
+          <w:lang w:val="es-ES"/>
+        </w:rPr>
+        <w:t>exit</w:t>
+      </w:r>
+      <w:proofErr w:type="spellEnd"/>
+      <w:r>
+        <w:rPr>
+          <w:lang w:val="es-ES"/>
+        </w:rPr>
+        <w:t xml:space="preserve">. Si se aprueba esta verificación, se asignan nombres de variables a la </w:t>
+      </w:r>
+      <w:proofErr w:type="gramStart"/>
+      <w:r>
+        <w:rPr>
+          <w:lang w:val="es-ES"/>
+        </w:rPr>
+        <w:t>BD  y</w:t>
+      </w:r>
+      <w:proofErr w:type="gramEnd"/>
+      <w:r>
+        <w:rPr>
+          <w:lang w:val="es-ES"/>
+        </w:rPr>
+        <w:t xml:space="preserve"> argumentos de secuencia. Abrimos los archivos y los convertimos a formatos en los que se pueda trabajar. Primero el archivo </w:t>
+      </w:r>
+      <w:proofErr w:type="spellStart"/>
+      <w:r>
+        <w:rPr>
+          <w:lang w:val="es-ES"/>
+        </w:rPr>
+        <w:t>csv</w:t>
+      </w:r>
+      <w:proofErr w:type="spellEnd"/>
+      <w:r>
+        <w:rPr>
+          <w:lang w:val="es-ES"/>
+        </w:rPr>
+        <w:t xml:space="preserve"> con </w:t>
+      </w:r>
+      <w:proofErr w:type="gramStart"/>
+      <w:r>
+        <w:rPr>
+          <w:lang w:val="es-ES"/>
+        </w:rPr>
+        <w:t>el  método</w:t>
+      </w:r>
+      <w:proofErr w:type="gramEnd"/>
+      <w:r>
+        <w:rPr>
+          <w:lang w:val="es-ES"/>
+        </w:rPr>
+        <w:t xml:space="preserve"> </w:t>
+      </w:r>
+      <w:proofErr w:type="spellStart"/>
+      <w:r>
+        <w:rPr>
+          <w:lang w:val="es-ES"/>
+        </w:rPr>
+        <w:t>DictReader</w:t>
+      </w:r>
+      <w:proofErr w:type="spellEnd"/>
+      <w:r>
+        <w:rPr>
+          <w:lang w:val="es-ES"/>
+        </w:rPr>
+        <w:t xml:space="preserve">, convierte cada fila del archivo en un diccionario. El archivo </w:t>
+      </w:r>
+      <w:proofErr w:type="spellStart"/>
+      <w:r>
+        <w:rPr>
+          <w:lang w:val="es-ES"/>
+        </w:rPr>
+        <w:t>txt</w:t>
+      </w:r>
+      <w:proofErr w:type="spellEnd"/>
+      <w:r>
+        <w:rPr>
+          <w:lang w:val="es-ES"/>
+        </w:rPr>
+        <w:t xml:space="preserve"> con una sola fila, se puede leer mediante el método </w:t>
+      </w:r>
+      <w:proofErr w:type="spellStart"/>
+      <w:proofErr w:type="gramStart"/>
+      <w:r>
+        <w:rPr>
+          <w:lang w:val="es-ES"/>
+        </w:rPr>
+        <w:t>read</w:t>
+      </w:r>
+      <w:proofErr w:type="spellEnd"/>
+      <w:r>
+        <w:rPr>
+          <w:lang w:val="es-ES"/>
+        </w:rPr>
+        <w:t>(</w:t>
+      </w:r>
+      <w:proofErr w:type="gramEnd"/>
+      <w:r>
+        <w:rPr>
+          <w:lang w:val="es-ES"/>
+        </w:rPr>
+        <w:t>). Esto devuelve el contenido del archivo como una cadena.</w:t>
+      </w:r>
+    </w:p>
+    <w:p>
+      <w:pPr>
+        <w:ind w:left="720"/>
+        <w:rPr>
+          <w:lang w:val="es-ES"/>
+        </w:rPr>
+      </w:pPr>
+      <w:r>
+        <w:rPr>
+          <w:lang w:val="es-ES"/>
+        </w:rPr>
+        <w:t xml:space="preserve">Definimos una matriz vacía que almacenará la secuencia máxima consecutiva de cada STR </w:t>
+      </w:r>
+      <w:proofErr w:type="spellStart"/>
+      <w:r>
+        <w:rPr>
+          <w:lang w:val="es-ES"/>
+        </w:rPr>
+        <w:t>Max_</w:t>
+      </w:r>
+      <w:proofErr w:type="gramStart"/>
+      <w:r>
+        <w:rPr>
+          <w:lang w:val="es-ES"/>
+        </w:rPr>
+        <w:t>count</w:t>
+      </w:r>
+      <w:proofErr w:type="spellEnd"/>
+      <w:r>
+        <w:rPr>
+          <w:lang w:val="es-ES"/>
+        </w:rPr>
+        <w:t>[</w:t>
+      </w:r>
+      <w:proofErr w:type="gramEnd"/>
+      <w:r>
+        <w:rPr>
+          <w:lang w:val="es-ES"/>
+        </w:rPr>
+        <w:t>]. Recorremos cada uno de los STR y verificarlos en secuencia, pero se debe empezar desde 1 ya que la columna 0 almacena los nombres de las personas. Aquí, el STR que se verifica, se almacena en una variable y se agrega un nuevo valor a la matriz que almacena las longitudes de las secuencias más largas para cada STR.</w:t>
+      </w:r>
+    </w:p>
+    <w:p>
+      <w:pPr>
+        <w:ind w:left="720"/>
+        <w:rPr>
+          <w:lang w:val="es-ES"/>
+        </w:rPr>
+      </w:pPr>
+      <w:r>
+        <w:rPr>
+          <w:lang w:val="es-ES"/>
+        </w:rPr>
+        <w:t>El bucle interno itera a través de la secuencia que se está evaluando y para cada carácter verifica si sigue el STR. Si es así, se verifican los siguientes caracteres para ver si el STR se repite, agregando uno al conteo por cada repetición. Si el recuento es mayor que el máximo actual, se sobrescribe el máximo actual para ese STR.</w:t>
+      </w:r>
+    </w:p>
+    <w:p>
+      <w:pPr>
+        <w:ind w:left="720"/>
+        <w:rPr>
+          <w:lang w:val="es-ES"/>
+        </w:rPr>
+      </w:pPr>
+      <w:r>
+        <w:rPr>
+          <w:lang w:val="es-ES"/>
+        </w:rPr>
+        <w:t>Con un valor adicional que se agrega a la matriz de conteos máximos para cada STR en la base de datos, la matriz final se puede comparar con las filas de la base de datos.</w:t>
+      </w:r>
+    </w:p>
+    <w:p>
+      <w:pPr>
+        <w:ind w:left="720"/>
+        <w:rPr>
+          <w:lang w:val="es-ES"/>
+        </w:rPr>
+      </w:pPr>
+      <w:r>
+        <w:rPr>
+          <w:lang w:val="es-ES"/>
+        </w:rPr>
+        <w:t xml:space="preserve">Aquí se usa el diccionario, ya que habrá un diccionario para cada persona en la base de datos. Se recorre la lista de STR y la matriz de conteos máximos se compara con las secuencias de STR máximo para esa persona. </w:t>
+      </w:r>
+      <w:proofErr w:type="spellStart"/>
+      <w:r>
+        <w:rPr>
+          <w:lang w:val="es-ES"/>
+        </w:rPr>
+        <w:t>dict_list</w:t>
+      </w:r>
+      <w:proofErr w:type="spellEnd"/>
+      <w:r>
+        <w:rPr>
+          <w:lang w:val="es-ES"/>
+        </w:rPr>
+        <w:t>[i] representa un diccionario y [</w:t>
+      </w:r>
+      <w:proofErr w:type="spellStart"/>
+      <w:proofErr w:type="gramStart"/>
+      <w:r>
+        <w:rPr>
+          <w:lang w:val="es-ES"/>
+        </w:rPr>
+        <w:t>reader.fieldnames</w:t>
+      </w:r>
+      <w:proofErr w:type="spellEnd"/>
+      <w:proofErr w:type="gramEnd"/>
+      <w:r>
+        <w:rPr>
+          <w:lang w:val="es-ES"/>
+        </w:rPr>
+        <w:t xml:space="preserve">[j]] devuelve la clave que se buscará en ese diccionario. </w:t>
+      </w:r>
+    </w:p>
+    <w:p>
+      <w:pPr>
+        <w:ind w:left="720"/>
+        <w:rPr>
+          <w:lang w:val="es-ES"/>
+        </w:rPr>
+      </w:pPr>
+      <w:r>
+        <w:rPr>
+          <w:lang w:val="es-ES"/>
+        </w:rPr>
+        <w:t>Si hay una coincidencia, se incrementa el número de coincidencias. Si el número de coincidencias es igual al número de STR en la base de datos, la secuencia que se está comprobando coincide con alguien en la base de datos y se puede devolver el nombre de la persona. De lo contrario, se imprime 'Sin coincidencia'.</w:t>
+      </w:r>
+    </w:p>
+    <w:p>
+      <w:pPr>
+        <w:pStyle w:val="Ttulo4"/>
+        <w:numPr>
+          <w:ilvl w:val="0"/>
+          <w:numId w:val="3"/>
+        </w:numPr>
+        <w:rPr>
+          <w:i w:val="0"/>
+          <w:color w:val="000000" w:themeColor="text1"/>
+          <w:lang w:val="es-ES"/>
+        </w:rPr>
+      </w:pPr>
+      <w:r>
+        <w:rPr>
+          <w:i w:val="0"/>
+          <w:color w:val="000000" w:themeColor="text1"/>
+          <w:lang w:val="es-ES"/>
+        </w:rPr>
+        <w:t>Mario-</w:t>
+      </w:r>
+      <w:proofErr w:type="spellStart"/>
+      <w:r>
+        <w:rPr>
+          <w:i w:val="0"/>
+          <w:color w:val="000000" w:themeColor="text1"/>
+          <w:lang w:val="es-ES"/>
+        </w:rPr>
+        <w:t>less</w:t>
+      </w:r>
+      <w:proofErr w:type="spellEnd"/>
+    </w:p>
+    <w:p>
+      <w:pPr>
+        <w:rPr>
+          <w:lang w:val="es-ES"/>
+        </w:rPr>
+      </w:pPr>
+    </w:p>
+    <w:p>
+      <w:pPr>
+        <w:ind w:left="720"/>
+        <w:rPr>
+          <w:lang w:val="es-ES"/>
+        </w:rPr>
+      </w:pPr>
+      <w:r>
+        <w:rPr>
+          <w:lang w:val="es-ES"/>
+        </w:rPr>
+        <w:lastRenderedPageBreak/>
+        <w:t xml:space="preserve">Se solicita la altura de la pirámide con </w:t>
+      </w:r>
+      <w:proofErr w:type="spellStart"/>
+      <w:r>
+        <w:rPr>
+          <w:lang w:val="es-ES"/>
+        </w:rPr>
+        <w:t>get_int</w:t>
+      </w:r>
+      <w:proofErr w:type="spellEnd"/>
+      <w:r>
+        <w:rPr>
+          <w:lang w:val="es-ES"/>
+        </w:rPr>
+        <w:t xml:space="preserve">, si esta es negativa o supera el número máximo, se le volverá a pedir la altura. Se hace un primer ciclo que inicia desde </w:t>
+      </w:r>
+      <w:proofErr w:type="spellStart"/>
+      <w:r>
+        <w:rPr>
+          <w:lang w:val="es-ES"/>
+        </w:rPr>
+        <w:t>row</w:t>
+      </w:r>
+      <w:proofErr w:type="spellEnd"/>
+      <w:r>
+        <w:rPr>
+          <w:lang w:val="es-ES"/>
+        </w:rPr>
+        <w:t xml:space="preserve"> (0) hasta el numero ingresado por el usuario, y luego dentro de este se crea otro ciclo que toma el valor de la altura menos el valor del ciclo anterior restándole a este para imprimir los espacios vacíos, luego un tercer ciclo que comienza de cero hasta que el valor del primer ciclo sea menor o igual a este imprimiendo los “#” de la pirámide, luego de terminar esa línea hace un salto de línea para repetir el procedimiento.</w:t>
+      </w:r>
+    </w:p>
+    <w:p>
+      <w:pPr>
+        <w:rPr>
+          <w:lang w:val="es-ES"/>
+        </w:rPr>
+      </w:pPr>
+    </w:p>
+    <w:p>
+      <w:pPr>
+        <w:pStyle w:val="Ttulo4"/>
+        <w:numPr>
+          <w:ilvl w:val="0"/>
+          <w:numId w:val="4"/>
+        </w:numPr>
+        <w:rPr>
+          <w:i w:val="0"/>
+          <w:color w:val="000000" w:themeColor="text1"/>
+          <w:lang w:val="es-ES"/>
+        </w:rPr>
+      </w:pPr>
+      <w:bookmarkStart w:id="0" w:name="_2xcytpi" w:colFirst="0" w:colLast="0"/>
+      <w:bookmarkEnd w:id="0"/>
+      <w:r>
+        <w:rPr>
+          <w:i w:val="0"/>
+          <w:color w:val="000000" w:themeColor="text1"/>
+          <w:lang w:val="es-ES"/>
+        </w:rPr>
+        <w:t>Cash</w:t>
+      </w:r>
+    </w:p>
+    <w:p>
+      <w:pPr>
+        <w:ind w:left="720"/>
+        <w:rPr>
+          <w:lang w:val="es-ES"/>
+        </w:rPr>
+      </w:pPr>
+      <w:r>
+        <w:rPr>
+          <w:lang w:val="es-ES"/>
+        </w:rPr>
+        <w:t>Ponga el contador de monedas a 0.</w:t>
+      </w:r>
+    </w:p>
+    <w:p>
+      <w:pPr>
+        <w:ind w:left="720"/>
+        <w:rPr>
+          <w:lang w:val="es-ES"/>
+        </w:rPr>
+      </w:pPr>
+      <w:r>
+        <w:rPr>
+          <w:lang w:val="es-ES"/>
+        </w:rPr>
+        <w:t xml:space="preserve">Solicitar al usuario una </w:t>
+      </w:r>
+      <w:proofErr w:type="spellStart"/>
+      <w:proofErr w:type="gramStart"/>
+      <w:r>
+        <w:rPr>
+          <w:lang w:val="es-ES"/>
+        </w:rPr>
+        <w:t>cantidad.Si</w:t>
+      </w:r>
+      <w:proofErr w:type="spellEnd"/>
+      <w:proofErr w:type="gramEnd"/>
+      <w:r>
+        <w:rPr>
+          <w:lang w:val="es-ES"/>
+        </w:rPr>
+        <w:t xml:space="preserve"> la entrada no es mayor a  0, se pregunta de nuevo.</w:t>
+      </w:r>
+    </w:p>
+    <w:p>
+      <w:pPr>
+        <w:ind w:left="720"/>
+        <w:rPr>
+          <w:lang w:val="es-ES"/>
+        </w:rPr>
+      </w:pPr>
+      <w:r>
+        <w:rPr>
+          <w:lang w:val="es-ES"/>
+        </w:rPr>
+        <w:t>Se la cantidad a centavos y comience a eliminar, es decir, por cada 25c en la entrada dada de, digamos, X, el contador de monedas aumenta y repetimos esto para 10c, 5c y 1c. Después imprimimos el número de monedas.</w:t>
+      </w:r>
+    </w:p>
+    <w:p>
+      <w:pPr>
+        <w:pStyle w:val="Ttulo4"/>
+        <w:numPr>
+          <w:ilvl w:val="0"/>
+          <w:numId w:val="5"/>
+        </w:numPr>
+        <w:rPr>
+          <w:i w:val="0"/>
+          <w:color w:val="000000" w:themeColor="text1"/>
+          <w:lang w:val="es-ES"/>
+        </w:rPr>
+      </w:pPr>
+      <w:bookmarkStart w:id="1" w:name="_1ci93xb" w:colFirst="0" w:colLast="0"/>
+      <w:bookmarkEnd w:id="1"/>
+      <w:proofErr w:type="spellStart"/>
+      <w:r>
+        <w:rPr>
+          <w:i w:val="0"/>
+          <w:color w:val="000000" w:themeColor="text1"/>
+          <w:lang w:val="es-ES"/>
+        </w:rPr>
+        <w:t>Readability</w:t>
+      </w:r>
+      <w:proofErr w:type="spellEnd"/>
+    </w:p>
+    <w:p>
+      <w:pPr>
+        <w:rPr>
+          <w:lang w:val="es-ES"/>
+        </w:rPr>
+      </w:pPr>
+    </w:p>
+    <w:p>
+      <w:pPr>
+        <w:ind w:left="720"/>
+        <w:rPr>
+          <w:lang w:val="es-ES"/>
+        </w:rPr>
+      </w:pPr>
+      <w:r>
+        <w:rPr>
+          <w:lang w:val="es-ES"/>
+        </w:rPr>
+        <w:t xml:space="preserve">solicitamos al usuario una cadena de texto. </w:t>
+      </w:r>
+      <w:proofErr w:type="spellStart"/>
+      <w:r>
+        <w:rPr>
+          <w:lang w:val="es-ES"/>
+        </w:rPr>
+        <w:t>Despues</w:t>
+      </w:r>
+      <w:proofErr w:type="spellEnd"/>
+      <w:r>
+        <w:rPr>
+          <w:lang w:val="es-ES"/>
+        </w:rPr>
+        <w:t xml:space="preserve"> Inicializamos los 3 contadores diferentes a 0: contador de letras, palabras y oraciones. Iteramos a través de cada letra individual usando el </w:t>
+      </w:r>
+      <w:proofErr w:type="spellStart"/>
+      <w:proofErr w:type="gramStart"/>
+      <w:r>
+        <w:rPr>
+          <w:lang w:val="es-ES"/>
+        </w:rPr>
+        <w:t>len</w:t>
+      </w:r>
+      <w:proofErr w:type="spellEnd"/>
+      <w:r>
+        <w:rPr>
+          <w:lang w:val="es-ES"/>
+        </w:rPr>
+        <w:t>(</w:t>
+      </w:r>
+      <w:proofErr w:type="gramEnd"/>
+      <w:r>
+        <w:rPr>
+          <w:lang w:val="es-ES"/>
+        </w:rPr>
+        <w:t>) .Para cada iteración, contamos: no. de letras, n. de palabras y no. de oraciones</w:t>
+      </w:r>
+    </w:p>
+    <w:p>
+      <w:pPr>
+        <w:ind w:left="720"/>
+        <w:rPr>
+          <w:lang w:val="es-ES"/>
+        </w:rPr>
+      </w:pPr>
+      <w:r>
+        <w:rPr>
+          <w:lang w:val="es-ES"/>
+        </w:rPr>
+        <w:t>Calculamos el índice usando 0.0588 * L - 0.296 * S - 15.8 y redondeamos</w:t>
+      </w:r>
+    </w:p>
+    <w:p>
+      <w:pPr>
+        <w:ind w:left="720"/>
+        <w:rPr>
+          <w:lang w:val="es-ES"/>
+        </w:rPr>
+      </w:pPr>
+      <w:r>
+        <w:rPr>
+          <w:lang w:val="es-ES"/>
+        </w:rPr>
+        <w:t xml:space="preserve">Si el número de índice resultante es 16 o superior, escribimos "Grado 16+"; si el número de índice es menor que </w:t>
+      </w:r>
+      <w:proofErr w:type="gramStart"/>
+      <w:r>
+        <w:rPr>
+          <w:lang w:val="es-ES"/>
+        </w:rPr>
+        <w:t>1,  "</w:t>
+      </w:r>
+      <w:proofErr w:type="gramEnd"/>
+      <w:r>
+        <w:rPr>
+          <w:lang w:val="es-ES"/>
+        </w:rPr>
+        <w:t>Antes del grado 1". De lo contrario, el propio número de índice.</w:t>
+      </w:r>
+    </w:p>
+    <w:p>
+      <w:pPr>
+        <w:rPr>
+          <w:lang w:val="es-ES"/>
+        </w:rPr>
+      </w:pPr>
+    </w:p>
+    <w:p>
+      <w:pPr>
+        <w:pStyle w:val="Ttulo4"/>
+        <w:numPr>
+          <w:ilvl w:val="0"/>
+          <w:numId w:val="6"/>
+        </w:numPr>
+        <w:rPr>
+          <w:i w:val="0"/>
+          <w:color w:val="000000" w:themeColor="text1"/>
+          <w:lang w:val="es-ES"/>
+        </w:rPr>
+      </w:pPr>
+      <w:bookmarkStart w:id="2" w:name="_3whwml4" w:colFirst="0" w:colLast="0"/>
+      <w:bookmarkEnd w:id="2"/>
+      <w:r>
+        <w:rPr>
+          <w:i w:val="0"/>
+          <w:color w:val="000000" w:themeColor="text1"/>
+          <w:lang w:val="es-ES"/>
+        </w:rPr>
+        <w:t>Mario-more</w:t>
+      </w:r>
+    </w:p>
+    <w:p>
+      <w:pPr>
+        <w:ind w:left="720"/>
+        <w:rPr>
+          <w:lang w:val="es-ES"/>
+        </w:rPr>
+      </w:pPr>
+      <w:r>
+        <w:rPr>
+          <w:lang w:val="es-ES"/>
+        </w:rPr>
+        <w:t xml:space="preserve">Lo mismo para Mario </w:t>
+      </w:r>
+      <w:proofErr w:type="spellStart"/>
+      <w:r>
+        <w:rPr>
+          <w:lang w:val="es-ES"/>
+        </w:rPr>
+        <w:t>less</w:t>
+      </w:r>
+      <w:proofErr w:type="spellEnd"/>
+      <w:r>
+        <w:rPr>
+          <w:lang w:val="es-ES"/>
+        </w:rPr>
+        <w:t>, lo único que estamos agregando es un Hash alineado a la derecha.</w:t>
+      </w:r>
+    </w:p>
+    <w:p>
+      <w:pPr>
+        <w:ind w:left="720"/>
+        <w:rPr>
+          <w:lang w:val="es-ES"/>
+        </w:rPr>
+      </w:pPr>
+      <w:r>
+        <w:rPr>
+          <w:lang w:val="es-ES"/>
+        </w:rPr>
+        <w:t xml:space="preserve">comenzaremos desde donde paramos la solución en Mario </w:t>
+      </w:r>
+      <w:proofErr w:type="spellStart"/>
+      <w:r>
+        <w:rPr>
+          <w:lang w:val="es-ES"/>
+        </w:rPr>
+        <w:t>less</w:t>
+      </w:r>
+      <w:proofErr w:type="spellEnd"/>
+      <w:r>
+        <w:rPr>
+          <w:lang w:val="es-ES"/>
+        </w:rPr>
+        <w:t xml:space="preserve"> luego imprima dos espacios de impresión (" ") y asegúrese de que el final esté configurado en "", para anular la impresión de una nueva línea predeterminada luego iterar otro bucle </w:t>
+      </w:r>
+      <w:proofErr w:type="spellStart"/>
+      <w:proofErr w:type="gramStart"/>
+      <w:r>
+        <w:rPr>
+          <w:lang w:val="es-ES"/>
+        </w:rPr>
+        <w:t>for</w:t>
+      </w:r>
+      <w:proofErr w:type="spellEnd"/>
+      <w:r>
+        <w:rPr>
+          <w:lang w:val="es-ES"/>
+        </w:rPr>
+        <w:t xml:space="preserve">  con</w:t>
+      </w:r>
+      <w:proofErr w:type="gramEnd"/>
+      <w:r>
+        <w:rPr>
+          <w:lang w:val="es-ES"/>
+        </w:rPr>
+        <w:t xml:space="preserve"> una fila para imprimir el hash alineado a la derecha.</w:t>
+      </w:r>
+    </w:p>
+    <w:p>
+      <w:pPr>
+        <w:rPr>
+          <w:lang w:val="es-ES"/>
+        </w:rPr>
+      </w:pPr>
     </w:p>
     <w:p>
       <w:pPr>
@@ -1867,26 +2752,1440 @@
           <w:lang w:val="es-ES"/>
         </w:rPr>
       </w:pPr>
-    </w:p>
-    <w:p>
-      <w:pPr>
+      <w:proofErr w:type="spellStart"/>
+      <w:r>
         <w:rPr>
           <w:b/>
           <w:lang w:val="es-ES"/>
         </w:rPr>
-      </w:pPr>
-    </w:p>
-    <w:p>
-      <w:pPr>
-        <w:rPr>
-          <w:lang w:val="es-ES"/>
-        </w:rPr>
-      </w:pPr>
+        <w:t>Pset</w:t>
+      </w:r>
+      <w:proofErr w:type="spellEnd"/>
       <w:r>
         <w:rPr>
           <w:b/>
           <w:lang w:val="es-ES"/>
         </w:rPr>
+        <w:t xml:space="preserve"> 7</w:t>
+      </w:r>
+      <w:r>
+        <w:rPr>
+          <w:b/>
+          <w:lang w:val="es-ES"/>
+        </w:rPr>
+        <w:t>:</w:t>
+      </w:r>
+    </w:p>
+    <w:p>
+      <w:pPr>
+        <w:pStyle w:val="Prrafodelista"/>
+        <w:numPr>
+          <w:ilvl w:val="0"/>
+          <w:numId w:val="6"/>
+        </w:numPr>
+        <w:rPr>
+          <w:b/>
+          <w:lang w:val="es-ES"/>
+        </w:rPr>
+      </w:pPr>
+      <w:r>
+        <w:rPr>
+          <w:color w:val="000000"/>
+          <w:sz w:val="24"/>
+          <w:szCs w:val="24"/>
+        </w:rPr>
+        <w:t>Movies</w:t>
+      </w:r>
+      <w:r>
+        <w:rPr>
+          <w:color w:val="000000"/>
+          <w:sz w:val="24"/>
+          <w:szCs w:val="24"/>
+        </w:rPr>
+        <w:tab/>
+      </w:r>
+      <w:r>
+        <w:rPr>
+          <w:color w:val="000000"/>
+          <w:sz w:val="24"/>
+          <w:szCs w:val="24"/>
+        </w:rPr>
+        <w:tab/>
+      </w:r>
+    </w:p>
+    <w:p>
+      <w:pPr>
+        <w:pStyle w:val="Prrafodelista"/>
+        <w:rPr>
+          <w:lang w:val="es-ES"/>
+        </w:rPr>
+      </w:pPr>
+      <w:r>
+        <w:rPr>
+          <w:lang w:val="es-ES"/>
+        </w:rPr>
+        <w:t xml:space="preserve">Se inicia con lo básico de </w:t>
+      </w:r>
+      <w:proofErr w:type="spellStart"/>
+      <w:r>
+        <w:rPr>
+          <w:lang w:val="es-ES"/>
+        </w:rPr>
+        <w:t>sql</w:t>
+      </w:r>
+      <w:proofErr w:type="spellEnd"/>
+      <w:r>
+        <w:rPr>
+          <w:lang w:val="es-ES"/>
+        </w:rPr>
+        <w:t>, que serían las consultas como por ejemplo las palabras SELECT, FROM y WHERE.</w:t>
+      </w:r>
+    </w:p>
+    <w:p>
+      <w:pPr>
+        <w:pStyle w:val="Prrafodelista"/>
+        <w:rPr>
+          <w:lang w:val="es-ES"/>
+        </w:rPr>
+      </w:pPr>
+    </w:p>
+    <w:p>
+      <w:pPr>
+        <w:pStyle w:val="Prrafodelista"/>
+        <w:rPr>
+          <w:lang w:val="es-ES"/>
+        </w:rPr>
+      </w:pPr>
+      <w:r>
+        <w:rPr>
+          <w:lang w:val="es-ES"/>
+        </w:rPr>
+        <w:t xml:space="preserve">Si la pregunta pide ser más específica, por ejemplo, para ordenar la salida alfabéticamente por título, puede usar el comando "ORDER BY" seguido de ASC o DESC, lo que significa </w:t>
+      </w:r>
+      <w:r>
+        <w:rPr>
+          <w:lang w:val="es-ES"/>
+        </w:rPr>
+        <w:lastRenderedPageBreak/>
+        <w:t>orden ascendente o descendente respectivamente. Otra característica útil es el comando LIMIT que restringe la cantidad de salida.</w:t>
+      </w:r>
+    </w:p>
+    <w:p>
+      <w:pPr>
+        <w:pStyle w:val="Prrafodelista"/>
+        <w:rPr>
+          <w:lang w:val="es-ES"/>
+        </w:rPr>
+      </w:pPr>
+    </w:p>
+    <w:p>
+      <w:pPr>
+        <w:pStyle w:val="Prrafodelista"/>
+        <w:rPr>
+          <w:lang w:val="es-ES"/>
+        </w:rPr>
+      </w:pPr>
+      <w:r>
+        <w:rPr>
+          <w:lang w:val="es-ES"/>
+        </w:rPr>
+        <w:t xml:space="preserve">A menudo, nuestros datos no están bien ordenados en un lugar específico. Aquí es donde entra en juego el comando </w:t>
+      </w:r>
+      <w:proofErr w:type="spellStart"/>
+      <w:r>
+        <w:rPr>
+          <w:lang w:val="es-ES"/>
+        </w:rPr>
+        <w:t>JOIN.Puedo</w:t>
+      </w:r>
+      <w:proofErr w:type="spellEnd"/>
+      <w:r>
+        <w:rPr>
+          <w:lang w:val="es-ES"/>
+        </w:rPr>
+        <w:t xml:space="preserve"> usar JOIN en tantas tablas como sea necesario, siempre que haya un identificador único común entre las tablas que se están uniendo. Estos identificadores pueden tener diferentes nombres de columna, pero sus valores deben ser los mismos. </w:t>
+      </w:r>
+    </w:p>
+    <w:p>
+      <w:pPr>
+        <w:pStyle w:val="Prrafodelista"/>
+        <w:rPr>
+          <w:lang w:val="es-ES"/>
+        </w:rPr>
+      </w:pPr>
+      <w:r>
+        <w:rPr>
+          <w:lang w:val="es-ES"/>
+        </w:rPr>
+        <w:t xml:space="preserve">Las </w:t>
+      </w:r>
+      <w:proofErr w:type="spellStart"/>
+      <w:r>
+        <w:rPr>
+          <w:lang w:val="es-ES"/>
+        </w:rPr>
+        <w:t>subconsultas</w:t>
+      </w:r>
+      <w:proofErr w:type="spellEnd"/>
+      <w:r>
+        <w:rPr>
+          <w:lang w:val="es-ES"/>
+        </w:rPr>
+        <w:t xml:space="preserve"> son la herramienta final que necesitará para completar </w:t>
+      </w:r>
+      <w:proofErr w:type="spellStart"/>
+      <w:r>
+        <w:rPr>
+          <w:lang w:val="es-ES"/>
+        </w:rPr>
+        <w:t>Movies</w:t>
+      </w:r>
+      <w:proofErr w:type="spellEnd"/>
+      <w:r>
+        <w:rPr>
+          <w:lang w:val="es-ES"/>
+        </w:rPr>
+        <w:t xml:space="preserve">. Una </w:t>
+      </w:r>
+      <w:proofErr w:type="spellStart"/>
+      <w:r>
+        <w:rPr>
+          <w:lang w:val="es-ES"/>
+        </w:rPr>
+        <w:t>subconsulta</w:t>
+      </w:r>
+      <w:proofErr w:type="spellEnd"/>
+      <w:r>
+        <w:rPr>
+          <w:lang w:val="es-ES"/>
+        </w:rPr>
+        <w:t>, también conocida como consulta anidada, es esencialmente una consulta dentro de una consulta. Se puede agregar a varios comandos, incluidos SELECT, FROM o WHERE, así como otros comandos.</w:t>
+      </w:r>
+    </w:p>
+    <w:p>
+      <w:pPr>
+        <w:pStyle w:val="Prrafodelista"/>
+        <w:rPr>
+          <w:lang w:val="es-ES"/>
+        </w:rPr>
+      </w:pPr>
+    </w:p>
+    <w:p>
+      <w:pPr>
+        <w:pStyle w:val="Prrafodelista"/>
+        <w:keepNext/>
+        <w:keepLines/>
+        <w:numPr>
+          <w:ilvl w:val="0"/>
+          <w:numId w:val="6"/>
+        </w:numPr>
+        <w:pBdr>
+          <w:top w:val="nil"/>
+          <w:left w:val="nil"/>
+          <w:bottom w:val="nil"/>
+          <w:right w:val="nil"/>
+          <w:between w:val="nil"/>
+        </w:pBdr>
+        <w:spacing w:before="40" w:after="0"/>
+        <w:rPr>
+          <w:color w:val="000000"/>
+          <w:sz w:val="24"/>
+          <w:szCs w:val="24"/>
+          <w:lang w:val="es-ES"/>
+        </w:rPr>
+      </w:pPr>
+      <w:proofErr w:type="spellStart"/>
+      <w:r>
+        <w:rPr>
+          <w:color w:val="000000"/>
+          <w:sz w:val="24"/>
+          <w:szCs w:val="24"/>
+          <w:lang w:val="es-ES"/>
+        </w:rPr>
+        <w:t>Fiftyville</w:t>
+      </w:r>
+      <w:proofErr w:type="spellEnd"/>
+    </w:p>
+    <w:p>
+      <w:pPr>
+        <w:rPr>
+          <w:lang w:val="es-ES"/>
+        </w:rPr>
+      </w:pPr>
+    </w:p>
+    <w:p>
+      <w:pPr>
+        <w:ind w:left="720"/>
+        <w:rPr>
+          <w:lang w:val="es-ES"/>
+        </w:rPr>
+      </w:pPr>
+      <w:r>
+        <w:rPr>
+          <w:lang w:val="es-ES"/>
+        </w:rPr>
+        <w:t>Es básicamente un juego de detectives de SQL, donde debemos investigar y recuperar la información necesaria para resolver el misterio.</w:t>
+      </w:r>
+    </w:p>
+    <w:p>
+      <w:pPr>
+        <w:ind w:left="720"/>
+        <w:rPr>
+          <w:lang w:val="es-ES"/>
+        </w:rPr>
+      </w:pPr>
+    </w:p>
+    <w:p>
+      <w:pPr>
+        <w:ind w:left="720"/>
+      </w:pPr>
+      <w:r>
+        <w:t>¿Qui</w:t>
+      </w:r>
+      <w:r>
+        <w:rPr>
+          <w:lang w:val="es-NI"/>
+        </w:rPr>
+        <w:t>é</w:t>
+      </w:r>
+      <w:r>
+        <w:t xml:space="preserve">n </w:t>
+      </w:r>
+      <w:proofErr w:type="spellStart"/>
+      <w:r>
+        <w:t>es</w:t>
+      </w:r>
+      <w:proofErr w:type="spellEnd"/>
+      <w:r>
+        <w:t xml:space="preserve"> el </w:t>
+      </w:r>
+      <w:r>
+        <w:t>lardon?</w:t>
+      </w:r>
+    </w:p>
+    <w:p>
+      <w:pPr>
+        <w:ind w:left="720"/>
+        <w:rPr>
+          <w:lang w:val="es-ES"/>
+        </w:rPr>
+      </w:pPr>
+      <w:r>
+        <w:rPr>
+          <w:lang w:val="es-ES"/>
+        </w:rPr>
+        <w:t>¿A qué ciudad escapó el ladrón?</w:t>
+      </w:r>
+    </w:p>
+    <w:p>
+      <w:pPr>
+        <w:ind w:left="720"/>
+        <w:rPr>
+          <w:lang w:val="es-ES"/>
+        </w:rPr>
+      </w:pPr>
+      <w:r>
+        <w:rPr>
+          <w:lang w:val="es-ES"/>
+        </w:rPr>
+        <w:t>Quién es el cómplice del ladrón que los ayudó a escapar</w:t>
+      </w:r>
+    </w:p>
+    <w:p>
+      <w:pPr>
+        <w:ind w:left="720"/>
+        <w:rPr>
+          <w:lang w:val="es-ES"/>
+        </w:rPr>
+      </w:pPr>
+    </w:p>
+    <w:p>
+      <w:pPr>
+        <w:ind w:left="720"/>
+        <w:rPr>
+          <w:lang w:val="es-ES"/>
+        </w:rPr>
+      </w:pPr>
+      <w:r>
+        <w:rPr>
+          <w:lang w:val="es-ES"/>
+        </w:rPr>
+        <w:t>PASO 1 - CONOCER CÓMO ESTÁ ESTRUCTURADA LA BASE DE DATOS</w:t>
+      </w:r>
+    </w:p>
+    <w:p>
+      <w:pPr>
+        <w:ind w:left="720"/>
+        <w:rPr>
+          <w:lang w:val="es-ES"/>
+        </w:rPr>
+      </w:pPr>
+    </w:p>
+    <w:p>
+      <w:pPr>
+        <w:ind w:left="720"/>
+        <w:rPr>
+          <w:lang w:val="es-ES"/>
+        </w:rPr>
+      </w:pPr>
+      <w:r>
+        <w:rPr>
+          <w:lang w:val="es-ES"/>
+        </w:rPr>
+        <w:t xml:space="preserve">Lo primero que hay que hacer es saber cuántas tablas y qué tipo de tablas tiene la base de datos de </w:t>
+      </w:r>
+      <w:proofErr w:type="spellStart"/>
+      <w:r>
+        <w:rPr>
+          <w:lang w:val="es-ES"/>
+        </w:rPr>
+        <w:t>Fiftyville</w:t>
+      </w:r>
+      <w:proofErr w:type="spellEnd"/>
+      <w:r>
+        <w:rPr>
+          <w:lang w:val="es-ES"/>
+        </w:rPr>
+        <w:t xml:space="preserve">. Entonces, en la terminal, nos aseguramos de estar en el conjunto de problemas de </w:t>
+      </w:r>
+      <w:proofErr w:type="spellStart"/>
+      <w:r>
+        <w:rPr>
+          <w:lang w:val="es-ES"/>
+        </w:rPr>
+        <w:t>Fiftyville</w:t>
+      </w:r>
+      <w:proofErr w:type="spellEnd"/>
+      <w:r>
+        <w:rPr>
+          <w:lang w:val="es-ES"/>
+        </w:rPr>
+        <w:t xml:space="preserve"> e iniciamos </w:t>
+      </w:r>
+      <w:proofErr w:type="spellStart"/>
+      <w:r>
+        <w:rPr>
+          <w:lang w:val="es-ES"/>
+        </w:rPr>
+        <w:t>SQLite</w:t>
+      </w:r>
+      <w:proofErr w:type="spellEnd"/>
+      <w:r>
+        <w:rPr>
+          <w:lang w:val="es-ES"/>
+        </w:rPr>
+        <w:t xml:space="preserve"> para abrir el archivo de la base de datos usando esta línea de comando: sqlite3 </w:t>
+      </w:r>
+      <w:proofErr w:type="spellStart"/>
+      <w:r>
+        <w:rPr>
+          <w:lang w:val="es-ES"/>
+        </w:rPr>
+        <w:t>Fiftyville.db</w:t>
+      </w:r>
+      <w:proofErr w:type="spellEnd"/>
+      <w:r>
+        <w:rPr>
+          <w:lang w:val="es-ES"/>
+        </w:rPr>
+        <w:t xml:space="preserve"> Luego podemos </w:t>
+      </w:r>
+      <w:proofErr w:type="gramStart"/>
+      <w:r>
+        <w:rPr>
+          <w:lang w:val="es-ES"/>
+        </w:rPr>
+        <w:t>usar .</w:t>
+      </w:r>
+      <w:proofErr w:type="spellStart"/>
+      <w:r>
+        <w:rPr>
+          <w:lang w:val="es-ES"/>
+        </w:rPr>
+        <w:t>schema</w:t>
+      </w:r>
+      <w:proofErr w:type="spellEnd"/>
+      <w:proofErr w:type="gramEnd"/>
+      <w:r>
+        <w:rPr>
+          <w:lang w:val="es-ES"/>
+        </w:rPr>
+        <w:t xml:space="preserve"> para verificar el esquema de nuestra base de datos.</w:t>
+      </w:r>
+    </w:p>
+    <w:p>
+      <w:pPr>
+        <w:ind w:left="720"/>
+        <w:rPr>
+          <w:lang w:val="es-ES"/>
+        </w:rPr>
+      </w:pPr>
+      <w:r>
+        <w:rPr>
+          <w:lang w:val="es-ES"/>
+        </w:rPr>
+        <w:t xml:space="preserve">De esta forma ahora sabemos que la base de datos </w:t>
+      </w:r>
+      <w:proofErr w:type="spellStart"/>
+      <w:r>
+        <w:rPr>
+          <w:lang w:val="es-ES"/>
+        </w:rPr>
+        <w:t>Fiftivylle</w:t>
+      </w:r>
+      <w:proofErr w:type="spellEnd"/>
+      <w:r>
+        <w:rPr>
+          <w:lang w:val="es-ES"/>
+        </w:rPr>
+        <w:t xml:space="preserve"> tiene 10 tablas</w:t>
+      </w:r>
+    </w:p>
+    <w:p>
+      <w:pPr>
+        <w:ind w:left="720"/>
+        <w:rPr>
+          <w:lang w:val="es-ES"/>
+        </w:rPr>
+      </w:pPr>
+      <w:r>
+        <w:rPr>
+          <w:lang w:val="es-ES"/>
+        </w:rPr>
+        <w:t>PASO 2 - CONOZCA MÁS INFORMACIÓN DE CRIME REPORTES</w:t>
+      </w:r>
+    </w:p>
+    <w:p>
+      <w:pPr>
+        <w:ind w:left="720"/>
+        <w:rPr>
+          <w:lang w:val="es-ES"/>
+        </w:rPr>
+      </w:pPr>
+      <w:r>
+        <w:rPr>
+          <w:lang w:val="es-ES"/>
+        </w:rPr>
+        <w:t>Dado que la única información que tenemos es una fecha y una calle, necesitamos más para avanzar en las investigaciones; el primer lugar para comenzar es la tabla de informes de delitos, que podemos navegar fácilmente con la fecha y el estado de la calle que ya tenemos</w:t>
+      </w:r>
+    </w:p>
+    <w:p>
+      <w:pPr>
+        <w:ind w:left="720"/>
+        <w:rPr>
+          <w:lang w:val="es-ES"/>
+        </w:rPr>
+      </w:pPr>
+      <w:r>
+        <w:rPr>
+          <w:lang w:val="es-ES"/>
+        </w:rPr>
+        <w:t>PASO 3 - CONOCER MÁS INFORMACIÓN BASADO EN LAS TRANSCRIPCIONES DE LAS ENTREVISTAS DE LOS TESTIGOS</w:t>
+      </w:r>
+    </w:p>
+    <w:p>
+      <w:pPr>
+        <w:ind w:left="720"/>
+        <w:rPr>
+          <w:lang w:val="es-ES"/>
+        </w:rPr>
+      </w:pPr>
+      <w:r>
+        <w:rPr>
+          <w:lang w:val="es-ES"/>
+        </w:rPr>
+        <w:t xml:space="preserve">Todavía necesitamos más información, por lo que, utilizando las anteriores, podemos navegar la tabla de entrevistas en la base de datos para conocer las transcripciones de los testigos. También debemos mencionar la palabra clave del juzgado en su columna de </w:t>
+      </w:r>
+      <w:r>
+        <w:rPr>
+          <w:lang w:val="es-ES"/>
+        </w:rPr>
+        <w:lastRenderedPageBreak/>
+        <w:t>transcripción como condición. De esa manera solo obtendremos los 3 testigos que necesitamos verificar</w:t>
+      </w:r>
+    </w:p>
+    <w:p>
+      <w:pPr>
+        <w:ind w:left="720"/>
+        <w:rPr>
+          <w:lang w:val="es-ES"/>
+        </w:rPr>
+      </w:pPr>
+      <w:r>
+        <w:rPr>
+          <w:lang w:val="es-ES"/>
+        </w:rPr>
+        <w:t>PASO 4 - INVESTIGACIÓN DE LOS REGISTROS DE LOS TESTIGOS</w:t>
+      </w:r>
+    </w:p>
+    <w:p>
+      <w:pPr>
+        <w:ind w:left="720"/>
+        <w:rPr>
+          <w:lang w:val="es-ES"/>
+        </w:rPr>
+      </w:pPr>
+      <w:r>
+        <w:rPr>
+          <w:lang w:val="es-ES"/>
+        </w:rPr>
+        <w:t>Como tenemos un nuevo conjunto de información, necesitamos organizarlos, así que los busco individualmente para saber con seguridad qué tipo de información recupero de las pistas.</w:t>
+      </w:r>
+    </w:p>
+    <w:p>
+      <w:pPr>
+        <w:ind w:left="720"/>
+        <w:rPr>
+          <w:lang w:val="es-ES"/>
+        </w:rPr>
+      </w:pPr>
+      <w:r>
+        <w:rPr>
+          <w:lang w:val="es-ES"/>
+        </w:rPr>
+        <w:t>Podemos empezar por el primer testigo, buscando el coche que sale del juzgado mencionado en su expediente haciendo referencia a la fecha y hora del robo</w:t>
+      </w:r>
+    </w:p>
+    <w:p>
+      <w:pPr>
+        <w:ind w:left="720"/>
+        <w:rPr>
+          <w:lang w:val="es-ES"/>
+        </w:rPr>
+      </w:pPr>
+      <w:r>
+        <w:rPr>
+          <w:lang w:val="es-ES"/>
+        </w:rPr>
+        <w:t>PASO 5 - SABER EL NOMBRE DEL LADRÓN</w:t>
+      </w:r>
+    </w:p>
+    <w:p>
+      <w:pPr>
+        <w:ind w:left="720"/>
+        <w:rPr>
+          <w:lang w:val="es-ES"/>
+        </w:rPr>
+      </w:pPr>
+      <w:r>
+        <w:rPr>
+          <w:lang w:val="es-ES"/>
+        </w:rPr>
+        <w:t>Este es el paso más complicado, necesitaremos unir muchas tablas y consultas. Lo primero que debe hacer es comenzar con la tabla de personas, ya que es donde se almacena el nombre del ladrón y son los datos que queremos generar.</w:t>
+      </w:r>
+    </w:p>
+    <w:p>
+      <w:pPr>
+        <w:ind w:left="720"/>
+        <w:rPr>
+          <w:lang w:val="es-ES"/>
+        </w:rPr>
+      </w:pPr>
+    </w:p>
+    <w:p>
+      <w:pPr>
+        <w:ind w:left="720"/>
+        <w:rPr>
+          <w:lang w:val="es-ES"/>
+        </w:rPr>
+      </w:pPr>
+      <w:r>
+        <w:rPr>
+          <w:lang w:val="es-ES"/>
+        </w:rPr>
+        <w:t>Luego cruzamos la información obtenida de los 3 testigos: número de placa, número de cuenta bancaria, número de teléfono y número de pasaporte.</w:t>
+      </w:r>
+    </w:p>
+    <w:p>
+      <w:pPr>
+        <w:ind w:left="720"/>
+        <w:rPr>
+          <w:lang w:val="es-ES"/>
+        </w:rPr>
+      </w:pPr>
+    </w:p>
+    <w:p>
+      <w:pPr>
+        <w:ind w:left="720"/>
+        <w:rPr>
+          <w:lang w:val="es-ES"/>
+        </w:rPr>
+      </w:pPr>
+      <w:r>
+        <w:rPr>
+          <w:lang w:val="es-ES"/>
+        </w:rPr>
+        <w:t>PASO 6 - CONOCIENDO LA CIUDAD DONDE EL LADRÓN ESCAPÓ</w:t>
+      </w:r>
+    </w:p>
+    <w:p>
+      <w:pPr>
+        <w:ind w:left="720"/>
+        <w:rPr>
+          <w:lang w:val="es-ES"/>
+        </w:rPr>
+      </w:pPr>
+      <w:r>
+        <w:rPr>
+          <w:lang w:val="es-ES"/>
+        </w:rPr>
+        <w:t xml:space="preserve">Básicamente, ya tenemos la respuesta </w:t>
+      </w:r>
+      <w:proofErr w:type="spellStart"/>
+      <w:r>
+        <w:rPr>
+          <w:lang w:val="es-ES"/>
+        </w:rPr>
+        <w:t>aquícuando</w:t>
+      </w:r>
+      <w:proofErr w:type="spellEnd"/>
+      <w:r>
+        <w:rPr>
+          <w:lang w:val="es-ES"/>
+        </w:rPr>
+        <w:t xml:space="preserve"> buscábamos el vuelo mencionado por el tercer testigo en la llamada del ladrón, encontramos su ID de destino de vuelo. Entonces solo necesitamos averiguar qué ciudad r</w:t>
+      </w:r>
+      <w:r>
+        <w:rPr>
+          <w:lang w:val="es-ES"/>
+        </w:rPr>
+        <w:t xml:space="preserve">epresenta la ID en la tabla de </w:t>
+      </w:r>
+      <w:r>
+        <w:rPr>
+          <w:lang w:val="es-ES"/>
+        </w:rPr>
+        <w:t>aeropuertos</w:t>
+      </w:r>
+    </w:p>
+    <w:p>
+      <w:pPr>
+        <w:ind w:left="720"/>
+        <w:rPr>
+          <w:lang w:val="es-ES"/>
+        </w:rPr>
+      </w:pPr>
+    </w:p>
+    <w:p>
+      <w:pPr>
+        <w:ind w:left="720"/>
+        <w:rPr>
+          <w:lang w:val="es-ES"/>
+        </w:rPr>
+      </w:pPr>
+      <w:r>
+        <w:rPr>
+          <w:lang w:val="es-ES"/>
+        </w:rPr>
+        <w:t>PASO 7 - SABER EL NOMBRE DEL CÓMPLICE</w:t>
+      </w:r>
+    </w:p>
+    <w:p>
+      <w:pPr>
+        <w:ind w:left="720"/>
+        <w:rPr>
+          <w:lang w:val="es-ES"/>
+        </w:rPr>
+      </w:pPr>
+      <w:r>
+        <w:rPr>
+          <w:lang w:val="es-ES"/>
+        </w:rPr>
+        <w:t xml:space="preserve">Este paso se puede completar fácilmente después de encontrar el nombre del ladrón, solo necesitamos buscar nuevamente en la tabla </w:t>
+      </w:r>
+      <w:proofErr w:type="spellStart"/>
+      <w:r>
+        <w:rPr>
+          <w:lang w:val="es-ES"/>
+        </w:rPr>
+        <w:t>phone_calls</w:t>
+      </w:r>
+      <w:proofErr w:type="spellEnd"/>
+      <w:r>
+        <w:rPr>
+          <w:lang w:val="es-ES"/>
+        </w:rPr>
+        <w:t xml:space="preserve"> agregando a la búsqueda anterior el nombre del ladrón y su número de teléfono.</w:t>
+      </w:r>
+    </w:p>
+    <w:p>
+      <w:pPr>
+        <w:rPr>
+          <w:lang w:val="es-ES"/>
+        </w:rPr>
+      </w:pPr>
+    </w:p>
+    <w:p>
+      <w:pPr>
+        <w:rPr>
+          <w:b/>
+          <w:lang w:val="es-ES"/>
+        </w:rPr>
+      </w:pPr>
+      <w:proofErr w:type="spellStart"/>
+      <w:r>
+        <w:rPr>
+          <w:b/>
+          <w:lang w:val="es-ES"/>
+        </w:rPr>
+        <w:t>Pset</w:t>
+      </w:r>
+      <w:proofErr w:type="spellEnd"/>
+      <w:r>
+        <w:rPr>
+          <w:b/>
+          <w:lang w:val="es-ES"/>
+        </w:rPr>
+        <w:t xml:space="preserve"> 8</w:t>
+      </w:r>
+      <w:r>
+        <w:rPr>
+          <w:b/>
+          <w:lang w:val="es-ES"/>
+        </w:rPr>
+        <w:t>:</w:t>
+      </w:r>
+    </w:p>
+    <w:p>
+      <w:pPr>
+        <w:rPr>
+          <w:b/>
+          <w:lang w:val="es-ES"/>
+        </w:rPr>
+      </w:pPr>
+      <w:r>
+        <w:rPr>
+          <w:b/>
+          <w:lang w:val="es-ES"/>
+        </w:rPr>
+        <w:tab/>
+      </w:r>
+      <w:proofErr w:type="spellStart"/>
+      <w:r>
+        <w:rPr>
+          <w:b/>
+          <w:lang w:val="es-ES"/>
+        </w:rPr>
+        <w:t>Homepage</w:t>
+      </w:r>
+      <w:proofErr w:type="spellEnd"/>
+    </w:p>
+    <w:p>
+      <w:pPr>
+        <w:rPr>
+          <w:lang w:val="es-ES"/>
+        </w:rPr>
+      </w:pPr>
+      <w:r>
+        <w:rPr>
+          <w:lang w:val="es-ES"/>
+        </w:rPr>
+        <w:t>Index.html</w:t>
+      </w:r>
+    </w:p>
+    <w:p>
+      <w:pPr>
+        <w:rPr>
+          <w:lang w:val="es-ES"/>
+        </w:rPr>
+      </w:pPr>
+      <w:r>
+        <w:rPr>
+          <w:lang w:val="es-ES"/>
+        </w:rPr>
+        <w:tab/>
+        <w:t>Presentación de la página con escritura animada a base de CSS.</w:t>
+      </w:r>
+    </w:p>
+    <w:p>
+      <w:pPr>
+        <w:rPr>
+          <w:lang w:val="es-ES"/>
+        </w:rPr>
+      </w:pPr>
+      <w:r>
+        <w:rPr>
+          <w:lang w:val="es-ES"/>
+        </w:rPr>
+        <w:t xml:space="preserve">Me.html </w:t>
+      </w:r>
+    </w:p>
+    <w:p>
+      <w:pPr>
+        <w:rPr>
+          <w:lang w:val="es-ES"/>
+        </w:rPr>
+      </w:pPr>
+      <w:r>
+        <w:rPr>
+          <w:lang w:val="es-ES"/>
+        </w:rPr>
+        <w:tab/>
+      </w:r>
+      <w:r>
+        <w:rPr>
+          <w:lang w:val="es-ES"/>
+        </w:rPr>
+        <w:t>Despliega cartas alineadas con imágenes ilustrativas de mis intereses personales.</w:t>
+      </w:r>
+    </w:p>
+    <w:p>
+      <w:pPr>
+        <w:rPr>
+          <w:lang w:val="es-ES"/>
+        </w:rPr>
+      </w:pPr>
+      <w:r>
+        <w:rPr>
+          <w:lang w:val="es-ES"/>
+        </w:rPr>
+        <w:t>Songs.html</w:t>
+      </w:r>
+    </w:p>
+    <w:p>
+      <w:pPr>
+        <w:rPr>
+          <w:lang w:val="es-ES"/>
+        </w:rPr>
+      </w:pPr>
+      <w:r>
+        <w:rPr>
+          <w:lang w:val="es-ES"/>
+        </w:rPr>
+        <w:lastRenderedPageBreak/>
+        <w:tab/>
+        <w:t xml:space="preserve">Despliega cartas alineadas con algunas canciones que escucho seguido recientemente. Incorpora botones de </w:t>
+      </w:r>
+      <w:proofErr w:type="spellStart"/>
+      <w:r>
+        <w:rPr>
+          <w:lang w:val="es-ES"/>
+        </w:rPr>
+        <w:t>likes</w:t>
+      </w:r>
+      <w:proofErr w:type="spellEnd"/>
+      <w:r>
+        <w:rPr>
+          <w:lang w:val="es-ES"/>
+        </w:rPr>
+        <w:t xml:space="preserve"> funcionales hechos con </w:t>
+      </w:r>
+      <w:proofErr w:type="spellStart"/>
+      <w:r>
+        <w:rPr>
+          <w:lang w:val="es-ES"/>
+        </w:rPr>
+        <w:t>javascript</w:t>
+      </w:r>
+      <w:proofErr w:type="spellEnd"/>
+      <w:r>
+        <w:rPr>
+          <w:lang w:val="es-ES"/>
+        </w:rPr>
+        <w:t xml:space="preserve">, donde se retribuyen los botones y cambia su estado al agregar un evento </w:t>
+      </w:r>
+      <w:proofErr w:type="spellStart"/>
+      <w:r>
+        <w:rPr>
+          <w:lang w:val="es-ES"/>
+        </w:rPr>
+        <w:t>click</w:t>
+      </w:r>
+      <w:proofErr w:type="spellEnd"/>
+      <w:r>
+        <w:rPr>
+          <w:lang w:val="es-ES"/>
+        </w:rPr>
+        <w:t>.</w:t>
+      </w:r>
+    </w:p>
+    <w:p>
+      <w:pPr>
+        <w:rPr>
+          <w:lang w:val="es-ES"/>
+        </w:rPr>
+      </w:pPr>
+      <w:r>
+        <w:rPr>
+          <w:lang w:val="es-ES"/>
+        </w:rPr>
+        <w:t>Places.html</w:t>
+      </w:r>
+    </w:p>
+    <w:p>
+      <w:pPr>
+        <w:ind w:firstLine="720"/>
+        <w:rPr>
+          <w:lang w:val="es-ES"/>
+        </w:rPr>
+      </w:pPr>
+      <w:r>
+        <w:rPr>
+          <w:lang w:val="es-ES"/>
+        </w:rPr>
+        <w:t xml:space="preserve">Despliega cartas alineadas con imágenes </w:t>
+      </w:r>
+      <w:r>
+        <w:rPr>
+          <w:lang w:val="es-ES"/>
+        </w:rPr>
+        <w:t>ilustrativas de algunos platillos de la gastronomía asiática que me encantaría probar.</w:t>
+      </w:r>
+    </w:p>
+    <w:p>
+      <w:pPr>
+        <w:rPr>
+          <w:lang w:val="es-ES"/>
+        </w:rPr>
+      </w:pPr>
+    </w:p>
+    <w:p>
+      <w:pPr>
+        <w:pStyle w:val="Prrafodelista"/>
+        <w:ind w:left="1440"/>
+        <w:rPr>
+          <w:b/>
+          <w:lang w:val="es-ES"/>
+        </w:rPr>
+      </w:pPr>
+    </w:p>
+    <w:p>
+      <w:pPr>
+        <w:rPr>
+          <w:b/>
+          <w:lang w:val="es-ES"/>
+        </w:rPr>
+      </w:pPr>
+      <w:proofErr w:type="spellStart"/>
+      <w:r>
+        <w:rPr>
+          <w:b/>
+          <w:lang w:val="es-ES"/>
+        </w:rPr>
+        <w:t>Pset</w:t>
+      </w:r>
+      <w:proofErr w:type="spellEnd"/>
+      <w:r>
+        <w:rPr>
+          <w:b/>
+          <w:lang w:val="es-ES"/>
+        </w:rPr>
+        <w:t xml:space="preserve"> 9</w:t>
+      </w:r>
+      <w:r>
+        <w:rPr>
+          <w:b/>
+          <w:lang w:val="es-ES"/>
+        </w:rPr>
+        <w:t>:</w:t>
+      </w:r>
+    </w:p>
+    <w:p>
+      <w:pPr>
+        <w:rPr>
+          <w:b/>
+          <w:lang w:val="es-ES"/>
+        </w:rPr>
+      </w:pPr>
+    </w:p>
+    <w:p>
+      <w:pPr>
+        <w:pStyle w:val="Prrafodelista"/>
+        <w:numPr>
+          <w:ilvl w:val="0"/>
+          <w:numId w:val="6"/>
+        </w:numPr>
+        <w:rPr>
+          <w:lang w:val="es-ES"/>
+        </w:rPr>
+      </w:pPr>
+      <w:proofErr w:type="spellStart"/>
+      <w:r>
+        <w:rPr>
+          <w:lang w:val="es-ES"/>
+        </w:rPr>
+        <w:t>register</w:t>
+      </w:r>
+      <w:proofErr w:type="spellEnd"/>
+    </w:p>
+    <w:p>
+      <w:pPr>
+        <w:ind w:left="1440"/>
+        <w:rPr>
+          <w:lang w:val="es-ES"/>
+        </w:rPr>
+      </w:pPr>
+      <w:r>
+        <w:rPr>
+          <w:lang w:val="es-ES"/>
+        </w:rPr>
+        <w:t xml:space="preserve">Para la página de registro, necesito crear un formulario que solicite al usuario que ingrese un nombre de usuario, contraseña y confirmación de contraseña. Los formularios en HTML pueden usar el método POST o el método GET. La mayoría de los formularios que he creado utilizan el método POST. Con POST, los datos del formulario aparecen dentro del cuerpo del mensaje de la solicitud HTTP. </w:t>
+      </w:r>
+    </w:p>
+    <w:p>
+      <w:pPr>
+        <w:rPr>
+          <w:lang w:val="es-ES"/>
+        </w:rPr>
+      </w:pPr>
+    </w:p>
+    <w:p>
+      <w:pPr>
+        <w:pStyle w:val="Prrafodelista"/>
+        <w:numPr>
+          <w:ilvl w:val="0"/>
+          <w:numId w:val="6"/>
+        </w:numPr>
+      </w:pPr>
+      <w:r>
+        <w:t>quote</w:t>
+      </w:r>
+    </w:p>
+    <w:p>
+      <w:pPr>
+        <w:ind w:left="1440"/>
+        <w:rPr>
+          <w:lang w:val="es-ES"/>
+        </w:rPr>
+      </w:pPr>
+      <w:r>
+        <w:rPr>
+          <w:lang w:val="es-ES"/>
+        </w:rPr>
+        <w:t>Esta página permite al usuario buscar el precio actual de una acción. El quote.html requiere que el usuario ingrese el símbolo de una acción. Una vez que el usuario envió un símbolo, verificaremos si el símbolo de acciones realmente existe. Si no existe, devolveremos un mensaje de error. Si es así, utilizaremos la función de búsqueda dentro del archivo helpers.py para buscar y recuperar información sobre las acciones. A continuación, mostraremos la información en quoted.html.</w:t>
+      </w:r>
+    </w:p>
+    <w:p>
+      <w:pPr>
+        <w:rPr>
+          <w:lang w:val="es-ES"/>
+        </w:rPr>
+      </w:pPr>
+    </w:p>
+    <w:p>
+      <w:pPr>
+        <w:pStyle w:val="Prrafodelista"/>
+        <w:numPr>
+          <w:ilvl w:val="0"/>
+          <w:numId w:val="6"/>
+        </w:numPr>
+        <w:rPr>
+          <w:lang w:val="es-ES"/>
+        </w:rPr>
+      </w:pPr>
+      <w:proofErr w:type="spellStart"/>
+      <w:r>
+        <w:rPr>
+          <w:lang w:val="es-ES"/>
+        </w:rPr>
+        <w:t>buy</w:t>
+      </w:r>
+      <w:proofErr w:type="spellEnd"/>
+    </w:p>
+    <w:p>
+      <w:pPr>
+        <w:ind w:left="1440"/>
+        <w:rPr>
+          <w:lang w:val="es-ES"/>
+        </w:rPr>
+      </w:pPr>
+      <w:r>
+        <w:rPr>
+          <w:lang w:val="es-ES"/>
+        </w:rPr>
+        <w:t xml:space="preserve">El buy.html requiere que el usuario ingrese el símbolo de una acción y la cantidad de acciones que el usuario desea comprar. El buy.html tiene el mismo formato que el quote.html, excepto que tiene dos campos para que el usuario ingrese datos en lugar de uno. La función </w:t>
+      </w:r>
+      <w:proofErr w:type="spellStart"/>
+      <w:proofErr w:type="gramStart"/>
+      <w:r>
+        <w:rPr>
+          <w:lang w:val="es-ES"/>
+        </w:rPr>
+        <w:t>buy</w:t>
+      </w:r>
+      <w:proofErr w:type="spellEnd"/>
+      <w:r>
+        <w:rPr>
+          <w:lang w:val="es-ES"/>
+        </w:rPr>
+        <w:t>(</w:t>
+      </w:r>
+      <w:proofErr w:type="gramEnd"/>
+      <w:r>
+        <w:rPr>
+          <w:lang w:val="es-ES"/>
+        </w:rPr>
+        <w:t>) dentro de app.py verifica si el símbolo existe y se asegura de que el número de acciones proporcionadas sea un número entero positivo.</w:t>
+      </w:r>
+    </w:p>
+    <w:p>
+      <w:pPr>
+        <w:rPr>
+          <w:lang w:val="es-ES"/>
+        </w:rPr>
+      </w:pPr>
+    </w:p>
+    <w:p>
+      <w:pPr>
+        <w:pStyle w:val="Prrafodelista"/>
+        <w:numPr>
+          <w:ilvl w:val="0"/>
+          <w:numId w:val="6"/>
+        </w:numPr>
+        <w:rPr>
+          <w:lang w:val="es-ES"/>
+        </w:rPr>
+      </w:pPr>
+      <w:proofErr w:type="spellStart"/>
+      <w:r>
+        <w:rPr>
+          <w:lang w:val="es-ES"/>
+        </w:rPr>
+        <w:t>index</w:t>
+      </w:r>
+      <w:proofErr w:type="spellEnd"/>
+    </w:p>
+    <w:p>
+      <w:pPr>
+        <w:ind w:left="1440"/>
+        <w:rPr>
+          <w:lang w:val="es-ES"/>
+        </w:rPr>
+      </w:pPr>
+      <w:r>
+        <w:rPr>
+          <w:lang w:val="es-ES"/>
+        </w:rPr>
+        <w:t xml:space="preserve">El index.html es la página de inicio. Muestra una tabla HTML que resume las acciones que posee el usuario, el número de acciones que posee, el precio actual de cada acción y el valor total de cada participación. También muestra el saldo de </w:t>
+      </w:r>
+      <w:r>
+        <w:rPr>
+          <w:lang w:val="es-ES"/>
+        </w:rPr>
+        <w:lastRenderedPageBreak/>
+        <w:t>efectivo actual del usuario junto con un total general (valor de las acciones + efectivo).</w:t>
+      </w:r>
+    </w:p>
+    <w:p>
+      <w:pPr>
+        <w:rPr>
+          <w:lang w:val="es-ES"/>
+        </w:rPr>
+      </w:pPr>
+    </w:p>
+    <w:p>
+      <w:pPr>
+        <w:pStyle w:val="Prrafodelista"/>
+        <w:numPr>
+          <w:ilvl w:val="0"/>
+          <w:numId w:val="6"/>
+        </w:numPr>
+        <w:rPr>
+          <w:lang w:val="es-ES"/>
+        </w:rPr>
+      </w:pPr>
+      <w:proofErr w:type="spellStart"/>
+      <w:r>
+        <w:rPr>
+          <w:lang w:val="es-ES"/>
+        </w:rPr>
+        <w:t>sell</w:t>
+      </w:r>
+      <w:proofErr w:type="spellEnd"/>
+    </w:p>
+    <w:p>
+      <w:pPr>
+        <w:ind w:left="1440"/>
+        <w:rPr>
+          <w:lang w:val="es-ES"/>
+        </w:rPr>
+      </w:pPr>
+      <w:r>
+        <w:rPr>
+          <w:lang w:val="es-ES"/>
+        </w:rPr>
+        <w:t xml:space="preserve">sell.html es exactamente igual que buy.html. La función </w:t>
+      </w:r>
+      <w:proofErr w:type="spellStart"/>
+      <w:proofErr w:type="gramStart"/>
+      <w:r>
+        <w:rPr>
+          <w:lang w:val="es-ES"/>
+        </w:rPr>
+        <w:t>sell</w:t>
+      </w:r>
+      <w:proofErr w:type="spellEnd"/>
+      <w:r>
+        <w:rPr>
+          <w:lang w:val="es-ES"/>
+        </w:rPr>
+        <w:t>(</w:t>
+      </w:r>
+      <w:proofErr w:type="gramEnd"/>
+      <w:r>
+        <w:rPr>
+          <w:lang w:val="es-ES"/>
+        </w:rPr>
+        <w:t>) comprueba inicialmente si el usuario tiene suficientes acciones para vender. Luego actualiza el historial, el efectivo del usuario y la cartera del usuario y devuelve al usuario a la página de inicio.</w:t>
+      </w:r>
+    </w:p>
+    <w:p>
+      <w:pPr>
+        <w:rPr>
+          <w:lang w:val="es-ES"/>
+        </w:rPr>
+      </w:pPr>
+    </w:p>
+    <w:p>
+      <w:pPr>
+        <w:pStyle w:val="Prrafodelista"/>
+        <w:numPr>
+          <w:ilvl w:val="0"/>
+          <w:numId w:val="6"/>
+        </w:numPr>
+        <w:rPr>
+          <w:lang w:val="es-ES"/>
+        </w:rPr>
+      </w:pPr>
+      <w:proofErr w:type="spellStart"/>
+      <w:r>
+        <w:rPr>
+          <w:lang w:val="es-ES"/>
+        </w:rPr>
+        <w:t>history</w:t>
+      </w:r>
+      <w:proofErr w:type="spellEnd"/>
+    </w:p>
+    <w:p>
+      <w:pPr>
+        <w:ind w:left="1440"/>
+        <w:rPr>
+          <w:lang w:val="es-ES"/>
+        </w:rPr>
+      </w:pPr>
+      <w:r>
+        <w:rPr>
+          <w:lang w:val="es-ES"/>
+        </w:rPr>
+        <w:t xml:space="preserve">history.html es similar a index.html donde muestra una tabla HTML que resume todas las transacciones del usuario. Cada fila muestra el símbolo de la acción, el precio de compra/venta, la cantidad de acciones compradas/vendidas y la fecha y hora en que ocurrió la transacción. La función </w:t>
+      </w:r>
+      <w:proofErr w:type="spellStart"/>
+      <w:proofErr w:type="gramStart"/>
+      <w:r>
+        <w:rPr>
+          <w:lang w:val="es-ES"/>
+        </w:rPr>
+        <w:t>history</w:t>
+      </w:r>
+      <w:proofErr w:type="spellEnd"/>
+      <w:r>
+        <w:rPr>
+          <w:lang w:val="es-ES"/>
+        </w:rPr>
+        <w:t>(</w:t>
+      </w:r>
+      <w:proofErr w:type="gramEnd"/>
+      <w:r>
+        <w:rPr>
+          <w:lang w:val="es-ES"/>
+        </w:rPr>
+        <w:t>) simplemente selecciona toda la tabla de historial y la pasa a history.html.</w:t>
+      </w:r>
+    </w:p>
+    <w:p>
+      <w:pPr>
+        <w:rPr>
+          <w:lang w:val="es-ES"/>
+        </w:rPr>
+      </w:pPr>
+    </w:p>
+    <w:p>
+      <w:pPr>
+        <w:pStyle w:val="Prrafodelista"/>
+        <w:numPr>
+          <w:ilvl w:val="0"/>
+          <w:numId w:val="6"/>
+        </w:numPr>
+        <w:rPr>
+          <w:lang w:val="es-ES"/>
+        </w:rPr>
+      </w:pPr>
+      <w:r>
+        <w:rPr>
+          <w:lang w:val="es-ES"/>
+        </w:rPr>
+        <w:t>(toque personal)</w:t>
+      </w:r>
+    </w:p>
+    <w:p>
+      <w:pPr>
+        <w:ind w:left="1440"/>
+        <w:rPr>
+          <w:lang w:val="es-ES"/>
+        </w:rPr>
+      </w:pPr>
+      <w:r>
+        <w:rPr>
+          <w:lang w:val="es-ES"/>
+        </w:rPr>
+        <w:t xml:space="preserve">Por último, el conjunto de problemas también requiere que implemente una característica adicional a gusto del estudiante </w:t>
+      </w:r>
+    </w:p>
+    <w:p>
+      <w:pPr>
+        <w:rPr>
+          <w:lang w:val="es-ES"/>
+        </w:rPr>
+      </w:pPr>
+    </w:p>
+    <w:p>
+      <w:pPr>
+        <w:ind w:left="720"/>
+        <w:rPr>
+          <w:lang w:val="es-ES"/>
+        </w:rPr>
+      </w:pPr>
+    </w:p>
+    <w:p>
+      <w:pPr>
+        <w:pStyle w:val="Ttulo2"/>
+        <w:jc w:val="center"/>
+        <w:rPr>
+          <w:lang w:val="es-ES"/>
+        </w:rPr>
+      </w:pPr>
+      <w:r>
+        <w:rPr>
+          <w:lang w:val="es-ES"/>
+        </w:rPr>
+        <w:t>LABS</w:t>
+      </w:r>
+    </w:p>
+    <w:p>
+      <w:pPr>
+        <w:rPr>
+          <w:lang w:val="es-ES"/>
+        </w:rPr>
+      </w:pPr>
+    </w:p>
+    <w:p>
+      <w:pPr>
+        <w:rPr>
+          <w:lang w:val="es-ES"/>
+        </w:rPr>
+      </w:pPr>
+    </w:p>
+    <w:p>
+      <w:pPr>
+        <w:rPr>
+          <w:lang w:val="es-ES"/>
+        </w:rPr>
+      </w:pPr>
+      <w:r>
+        <w:rPr>
+          <w:b/>
+          <w:lang w:val="es-ES"/>
+        </w:rPr>
         <w:t>Lab1:</w:t>
       </w:r>
       <w:r>
@@ -2047,6 +4346,7 @@
           <w:b/>
           <w:lang w:val="es-ES"/>
         </w:rPr>
+        <w:lastRenderedPageBreak/>
         <w:t>Lab3:</w:t>
       </w:r>
       <w:r>
@@ -2170,9 +4470,16 @@
       </w:pPr>
       <w:r>
         <w:rPr>
-          <w:lang w:val="es-ES"/>
-        </w:rPr>
-        <w:t xml:space="preserve">Lab4: </w:t>
+          <w:b/>
+          <w:lang w:val="es-ES"/>
+        </w:rPr>
+        <w:t>Lab4:</w:t>
+      </w:r>
+      <w:r>
+        <w:rPr>
+          <w:lang w:val="es-ES"/>
+        </w:rPr>
+        <w:t xml:space="preserve"> </w:t>
       </w:r>
       <w:proofErr w:type="spellStart"/>
       <w:r>
@@ -2288,9 +4595,16 @@
       </w:pPr>
       <w:r>
         <w:rPr>
-          <w:lang w:val="es-ES"/>
-        </w:rPr>
-        <w:t xml:space="preserve">Lab5: </w:t>
+          <w:b/>
+          <w:lang w:val="es-ES"/>
+        </w:rPr>
+        <w:t>Lab5:</w:t>
+      </w:r>
+      <w:r>
+        <w:rPr>
+          <w:lang w:val="es-ES"/>
+        </w:rPr>
+        <w:t xml:space="preserve"> </w:t>
       </w:r>
       <w:proofErr w:type="spellStart"/>
       <w:r>
@@ -2308,12 +4622,6 @@
           <w:lang w:val="es-ES"/>
         </w:rPr>
       </w:pPr>
-      <w:r>
-        <w:rPr>
-          <w:lang w:val="es-ES"/>
-        </w:rPr>
-        <w:t>*</w:t>
-      </w:r>
       <w:proofErr w:type="spellStart"/>
       <w:r>
         <w:rPr>
@@ -2427,6 +4735,994 @@
     </w:p>
     <w:p>
       <w:pPr>
+        <w:keepNext/>
+        <w:keepLines/>
+        <w:pBdr>
+          <w:top w:val="nil"/>
+          <w:left w:val="nil"/>
+          <w:bottom w:val="nil"/>
+          <w:right w:val="nil"/>
+          <w:between w:val="nil"/>
+        </w:pBdr>
+        <w:spacing w:before="40" w:after="0"/>
+        <w:rPr>
+          <w:color w:val="000000"/>
+          <w:sz w:val="24"/>
+          <w:szCs w:val="24"/>
+          <w:lang w:val="es-ES"/>
+        </w:rPr>
+      </w:pPr>
+      <w:r>
+        <w:rPr>
+          <w:b/>
+          <w:lang w:val="es-ES"/>
+        </w:rPr>
+        <w:t xml:space="preserve">Lab6: </w:t>
+      </w:r>
+      <w:r>
+        <w:rPr>
+          <w:b/>
+          <w:lang w:val="es-ES"/>
+        </w:rPr>
+        <w:t xml:space="preserve"> </w:t>
+      </w:r>
+      <w:proofErr w:type="spellStart"/>
+      <w:r>
+        <w:rPr>
+          <w:color w:val="000000"/>
+          <w:sz w:val="24"/>
+          <w:szCs w:val="24"/>
+          <w:lang w:val="es-ES"/>
+        </w:rPr>
+        <w:t>W</w:t>
+      </w:r>
+      <w:r>
+        <w:rPr>
+          <w:color w:val="000000"/>
+          <w:sz w:val="24"/>
+          <w:szCs w:val="24"/>
+          <w:lang w:val="es-ES"/>
+        </w:rPr>
+        <w:t>orld</w:t>
+      </w:r>
+      <w:proofErr w:type="spellEnd"/>
+      <w:r>
+        <w:rPr>
+          <w:color w:val="000000"/>
+          <w:sz w:val="24"/>
+          <w:szCs w:val="24"/>
+          <w:lang w:val="es-ES"/>
+        </w:rPr>
+        <w:t xml:space="preserve"> cup</w:t>
+      </w:r>
+    </w:p>
+    <w:p>
+      <w:pPr>
+        <w:keepNext/>
+        <w:keepLines/>
+        <w:pBdr>
+          <w:top w:val="nil"/>
+          <w:left w:val="nil"/>
+          <w:bottom w:val="nil"/>
+          <w:right w:val="nil"/>
+          <w:between w:val="nil"/>
+        </w:pBdr>
+        <w:spacing w:before="40" w:after="0"/>
+        <w:rPr>
+          <w:color w:val="000000"/>
+          <w:sz w:val="24"/>
+          <w:szCs w:val="24"/>
+          <w:lang w:val="es-ES"/>
+        </w:rPr>
+      </w:pPr>
+    </w:p>
+    <w:p>
+      <w:pPr>
+        <w:pStyle w:val="Ttulo4"/>
+        <w:numPr>
+          <w:ilvl w:val="0"/>
+          <w:numId w:val="6"/>
+        </w:numPr>
+        <w:rPr>
+          <w:i w:val="0"/>
+          <w:color w:val="000000" w:themeColor="text1"/>
+          <w:lang w:val="es-ES"/>
+        </w:rPr>
+      </w:pPr>
+      <w:bookmarkStart w:id="3" w:name="_28h4qwu" w:colFirst="0" w:colLast="0"/>
+      <w:bookmarkEnd w:id="3"/>
+      <w:proofErr w:type="spellStart"/>
+      <w:r>
+        <w:rPr>
+          <w:i w:val="0"/>
+          <w:color w:val="000000" w:themeColor="text1"/>
+          <w:lang w:val="es-ES"/>
+        </w:rPr>
+        <w:t>Simulate_tournaments</w:t>
+      </w:r>
+      <w:proofErr w:type="spellEnd"/>
+    </w:p>
+    <w:p>
+      <w:pPr>
+        <w:ind w:left="360"/>
+        <w:rPr>
+          <w:lang w:val="es-ES"/>
+        </w:rPr>
+      </w:pPr>
+    </w:p>
+    <w:p>
+      <w:pPr>
+        <w:ind w:left="1440"/>
+        <w:rPr>
+          <w:lang w:val="es-ES"/>
+        </w:rPr>
+      </w:pPr>
+      <w:r>
+        <w:rPr>
+          <w:lang w:val="es-ES"/>
+        </w:rPr>
+        <w:t xml:space="preserve">Utiliza un ciclo </w:t>
+      </w:r>
+      <w:proofErr w:type="spellStart"/>
+      <w:r>
+        <w:rPr>
+          <w:lang w:val="es-ES"/>
+        </w:rPr>
+        <w:t>while</w:t>
+      </w:r>
+      <w:proofErr w:type="spellEnd"/>
+      <w:r>
+        <w:rPr>
+          <w:lang w:val="es-ES"/>
+        </w:rPr>
+        <w:t xml:space="preserve"> que condiciona si hay más de un equipo, dentro de él guarda en una variable el retorno de los ganadores y luego retorna el primer equipo.</w:t>
+      </w:r>
+    </w:p>
+    <w:p>
+      <w:pPr>
+        <w:pStyle w:val="Ttulo4"/>
+        <w:numPr>
+          <w:ilvl w:val="0"/>
+          <w:numId w:val="6"/>
+        </w:numPr>
+        <w:rPr>
+          <w:i w:val="0"/>
+          <w:color w:val="000000" w:themeColor="text1"/>
+          <w:lang w:val="es-ES"/>
+        </w:rPr>
+      </w:pPr>
+      <w:bookmarkStart w:id="4" w:name="_nmf14n" w:colFirst="0" w:colLast="0"/>
+      <w:bookmarkEnd w:id="4"/>
+      <w:proofErr w:type="spellStart"/>
+      <w:r>
+        <w:rPr>
+          <w:i w:val="0"/>
+          <w:color w:val="000000" w:themeColor="text1"/>
+          <w:lang w:val="es-ES"/>
+        </w:rPr>
+        <w:t>Main</w:t>
+      </w:r>
+      <w:proofErr w:type="spellEnd"/>
+    </w:p>
+    <w:p>
+      <w:pPr>
+        <w:ind w:left="1440"/>
+        <w:rPr>
+          <w:lang w:val="es-ES"/>
+        </w:rPr>
+      </w:pPr>
+      <w:proofErr w:type="gramStart"/>
+      <w:r>
+        <w:rPr>
+          <w:lang w:val="es-ES"/>
+        </w:rPr>
+        <w:t>Recorremos  n</w:t>
+      </w:r>
+      <w:proofErr w:type="gramEnd"/>
+      <w:r>
+        <w:rPr>
+          <w:lang w:val="es-ES"/>
+        </w:rPr>
+        <w:t xml:space="preserve"> cantidad de torneos y guardamos en una variable el retorno de la función </w:t>
+      </w:r>
+      <w:proofErr w:type="spellStart"/>
+      <w:r>
+        <w:rPr>
+          <w:lang w:val="es-ES"/>
+        </w:rPr>
+        <w:t>simulate_tournaments</w:t>
+      </w:r>
+      <w:proofErr w:type="spellEnd"/>
+      <w:r>
+        <w:rPr>
+          <w:lang w:val="es-ES"/>
+        </w:rPr>
+        <w:t>. Si lo que contiene esta variable se encuentra en los conteos entonces se sumará uno, si no es así entonces el conteo del equipo será solo uno.</w:t>
+      </w:r>
+    </w:p>
+    <w:p>
+      <w:pPr>
+        <w:keepNext/>
+        <w:keepLines/>
+        <w:pBdr>
+          <w:top w:val="nil"/>
+          <w:left w:val="nil"/>
+          <w:bottom w:val="nil"/>
+          <w:right w:val="nil"/>
+          <w:between w:val="nil"/>
+        </w:pBdr>
+        <w:spacing w:before="40" w:after="0"/>
+        <w:rPr>
+          <w:lang w:val="es-ES"/>
+        </w:rPr>
+      </w:pPr>
+      <w:r>
+        <w:rPr>
+          <w:b/>
+          <w:lang w:val="es-ES"/>
+        </w:rPr>
+        <w:t>Lab7:</w:t>
+      </w:r>
+      <w:r>
+        <w:rPr>
+          <w:lang w:val="es-ES"/>
+        </w:rPr>
+        <w:t xml:space="preserve"> </w:t>
+      </w:r>
+      <w:r>
+        <w:rPr>
+          <w:color w:val="000000"/>
+          <w:sz w:val="24"/>
+          <w:szCs w:val="24"/>
+          <w:lang w:val="es-ES"/>
+        </w:rPr>
+        <w:t>Canciones</w:t>
+      </w:r>
+    </w:p>
+    <w:p>
+      <w:pPr>
+        <w:rPr>
+          <w:lang w:val="es-ES"/>
+        </w:rPr>
+      </w:pPr>
+    </w:p>
+    <w:p>
+      <w:pPr>
+        <w:pStyle w:val="Prrafodelista"/>
+        <w:numPr>
+          <w:ilvl w:val="0"/>
+          <w:numId w:val="8"/>
+        </w:numPr>
+        <w:rPr>
+          <w:lang w:val="es-ES"/>
+        </w:rPr>
+      </w:pPr>
+      <w:r>
+        <w:rPr>
+          <w:lang w:val="es-ES"/>
+        </w:rPr>
+        <w:t xml:space="preserve">Realiza una consulta a la base de datos y selecciona el nombre de la </w:t>
+      </w:r>
+      <w:proofErr w:type="spellStart"/>
+      <w:r>
+        <w:rPr>
+          <w:lang w:val="es-ES"/>
+        </w:rPr>
+        <w:t>cnsion</w:t>
+      </w:r>
+      <w:proofErr w:type="spellEnd"/>
+      <w:r>
+        <w:rPr>
+          <w:lang w:val="es-ES"/>
+        </w:rPr>
+        <w:t xml:space="preserve"> </w:t>
+      </w:r>
+    </w:p>
+    <w:p>
+      <w:pPr>
+        <w:ind w:left="360"/>
+        <w:rPr>
+          <w:lang w:val="es-ES"/>
+        </w:rPr>
+      </w:pPr>
+      <w:r>
+        <w:rPr>
+          <w:lang w:val="es-ES"/>
+        </w:rPr>
+        <w:t>2</w:t>
+      </w:r>
+      <w:r>
+        <w:rPr>
+          <w:lang w:val="es-ES"/>
+        </w:rPr>
+        <w:t xml:space="preserve">    </w:t>
+      </w:r>
+      <w:r>
+        <w:rPr>
+          <w:lang w:val="es-ES"/>
+        </w:rPr>
+        <w:t xml:space="preserve"> Realiza una consulta a la base de datos y selecciona el nombre de la canción ordenado por su tempo</w:t>
+      </w:r>
+    </w:p>
+    <w:p>
+      <w:pPr>
+        <w:ind w:firstLine="360"/>
+        <w:rPr>
+          <w:lang w:val="es-ES"/>
+        </w:rPr>
+      </w:pPr>
+      <w:r>
+        <w:rPr>
+          <w:lang w:val="es-ES"/>
+        </w:rPr>
+        <w:t xml:space="preserve">3    </w:t>
+      </w:r>
+      <w:r>
+        <w:rPr>
+          <w:lang w:val="es-ES"/>
+        </w:rPr>
+        <w:t xml:space="preserve"> Selecciona los nombres ordenados por su duración con un límite de 5</w:t>
+      </w:r>
+    </w:p>
+    <w:p>
+      <w:pPr>
+        <w:rPr>
+          <w:lang w:val="es-ES"/>
+        </w:rPr>
+      </w:pPr>
+      <w:r>
+        <w:rPr>
+          <w:lang w:val="es-ES"/>
+        </w:rPr>
+        <w:lastRenderedPageBreak/>
+        <w:t xml:space="preserve">4         </w:t>
+      </w:r>
+      <w:r>
+        <w:rPr>
+          <w:lang w:val="es-ES"/>
+        </w:rPr>
+        <w:t xml:space="preserve">Selecciona los nombres que cumplan con los atributos </w:t>
+      </w:r>
+      <w:proofErr w:type="spellStart"/>
+      <w:r>
+        <w:rPr>
+          <w:lang w:val="es-ES"/>
+        </w:rPr>
+        <w:t>danceability</w:t>
+      </w:r>
+      <w:proofErr w:type="spellEnd"/>
+      <w:r>
+        <w:rPr>
+          <w:lang w:val="es-ES"/>
+        </w:rPr>
+        <w:t xml:space="preserve">, </w:t>
+      </w:r>
+      <w:proofErr w:type="spellStart"/>
+      <w:r>
+        <w:rPr>
+          <w:lang w:val="es-ES"/>
+        </w:rPr>
+        <w:t>energy</w:t>
+      </w:r>
+      <w:proofErr w:type="spellEnd"/>
+      <w:r>
+        <w:rPr>
+          <w:lang w:val="es-ES"/>
+        </w:rPr>
+        <w:t xml:space="preserve"> y </w:t>
+      </w:r>
+      <w:proofErr w:type="spellStart"/>
+      <w:r>
+        <w:rPr>
+          <w:lang w:val="es-ES"/>
+        </w:rPr>
+        <w:t>valence</w:t>
+      </w:r>
+      <w:proofErr w:type="spellEnd"/>
+      <w:r>
+        <w:rPr>
+          <w:lang w:val="es-ES"/>
+        </w:rPr>
+        <w:t xml:space="preserve"> mayor a 0.75</w:t>
+      </w:r>
+    </w:p>
+    <w:p>
+      <w:pPr>
+        <w:rPr>
+          <w:lang w:val="es-ES"/>
+        </w:rPr>
+      </w:pPr>
+      <w:r>
+        <w:rPr>
+          <w:lang w:val="es-ES"/>
+        </w:rPr>
+        <w:t>5</w:t>
+      </w:r>
+      <w:r>
+        <w:rPr>
+          <w:lang w:val="es-ES"/>
+        </w:rPr>
+        <w:t xml:space="preserve"> </w:t>
+      </w:r>
+      <w:r>
+        <w:rPr>
+          <w:lang w:val="es-ES"/>
+        </w:rPr>
+        <w:t xml:space="preserve">         </w:t>
+      </w:r>
+      <w:r>
+        <w:rPr>
+          <w:lang w:val="es-ES"/>
+        </w:rPr>
+        <w:t xml:space="preserve">Selecciona </w:t>
+      </w:r>
+      <w:proofErr w:type="spellStart"/>
+      <w:r>
+        <w:rPr>
+          <w:lang w:val="es-ES"/>
+        </w:rPr>
+        <w:t>energy</w:t>
+      </w:r>
+      <w:proofErr w:type="spellEnd"/>
+      <w:r>
+        <w:rPr>
+          <w:lang w:val="es-ES"/>
+        </w:rPr>
+        <w:t xml:space="preserve"> de </w:t>
+      </w:r>
+      <w:proofErr w:type="spellStart"/>
+      <w:r>
+        <w:rPr>
+          <w:lang w:val="es-ES"/>
+        </w:rPr>
+        <w:t>songs</w:t>
+      </w:r>
+      <w:proofErr w:type="spellEnd"/>
+      <w:r>
+        <w:rPr>
+          <w:lang w:val="es-ES"/>
+        </w:rPr>
+        <w:t xml:space="preserve"> calculando su promedio</w:t>
+      </w:r>
+    </w:p>
+    <w:p>
+      <w:pPr>
+        <w:rPr>
+          <w:lang w:val="es-ES"/>
+        </w:rPr>
+      </w:pPr>
+      <w:r>
+        <w:rPr>
+          <w:lang w:val="es-ES"/>
+        </w:rPr>
+        <w:t>6</w:t>
+      </w:r>
+      <w:r>
+        <w:rPr>
+          <w:lang w:val="es-ES"/>
+        </w:rPr>
+        <w:t xml:space="preserve"> </w:t>
+      </w:r>
+      <w:r>
+        <w:rPr>
+          <w:lang w:val="es-ES"/>
+        </w:rPr>
+        <w:t xml:space="preserve">         </w:t>
+      </w:r>
+      <w:r>
+        <w:rPr>
+          <w:lang w:val="es-ES"/>
+        </w:rPr>
+        <w:t xml:space="preserve">Selecciona las canciones donde el artista sea post </w:t>
+      </w:r>
+      <w:proofErr w:type="spellStart"/>
+      <w:r>
+        <w:rPr>
+          <w:lang w:val="es-ES"/>
+        </w:rPr>
+        <w:t>malone</w:t>
+      </w:r>
+      <w:proofErr w:type="spellEnd"/>
+    </w:p>
+    <w:p>
+      <w:pPr>
+        <w:rPr>
+          <w:lang w:val="es-ES"/>
+        </w:rPr>
+      </w:pPr>
+      <w:r>
+        <w:rPr>
+          <w:lang w:val="es-ES"/>
+        </w:rPr>
+        <w:t xml:space="preserve">7          </w:t>
+      </w:r>
+      <w:r>
+        <w:rPr>
+          <w:lang w:val="es-ES"/>
+        </w:rPr>
+        <w:t xml:space="preserve">Selecciona </w:t>
+      </w:r>
+      <w:proofErr w:type="spellStart"/>
+      <w:r>
+        <w:rPr>
+          <w:lang w:val="es-ES"/>
+        </w:rPr>
+        <w:t>energy</w:t>
+      </w:r>
+      <w:proofErr w:type="spellEnd"/>
+      <w:r>
+        <w:rPr>
+          <w:lang w:val="es-ES"/>
+        </w:rPr>
+        <w:t xml:space="preserve"> de </w:t>
+      </w:r>
+      <w:proofErr w:type="spellStart"/>
+      <w:r>
+        <w:rPr>
+          <w:lang w:val="es-ES"/>
+        </w:rPr>
+        <w:t>songs</w:t>
+      </w:r>
+      <w:proofErr w:type="spellEnd"/>
+      <w:r>
+        <w:rPr>
+          <w:lang w:val="es-ES"/>
+        </w:rPr>
+        <w:t xml:space="preserve"> calculando su promedio siempre y cuando el artista sea Drake</w:t>
+      </w:r>
+    </w:p>
+    <w:p>
+      <w:pPr>
+        <w:rPr>
+          <w:lang w:val="es-ES"/>
+        </w:rPr>
+      </w:pPr>
+      <w:r>
+        <w:rPr>
+          <w:lang w:val="es-ES"/>
+        </w:rPr>
+        <w:t>8</w:t>
+      </w:r>
+      <w:r>
+        <w:rPr>
+          <w:lang w:val="es-ES"/>
+        </w:rPr>
+        <w:t xml:space="preserve"> </w:t>
+      </w:r>
+      <w:r>
+        <w:rPr>
+          <w:lang w:val="es-ES"/>
+        </w:rPr>
+        <w:t xml:space="preserve">         </w:t>
+      </w:r>
+      <w:r>
+        <w:rPr>
+          <w:lang w:val="es-ES"/>
+        </w:rPr>
+        <w:t>Selecciona las canciones que tengan colaboraciones</w:t>
+      </w:r>
+    </w:p>
+    <w:p>
+      <w:pPr>
+        <w:rPr>
+          <w:lang w:val="es-ES"/>
+        </w:rPr>
+      </w:pPr>
+    </w:p>
+    <w:p>
+      <w:pPr>
+        <w:keepNext/>
+        <w:keepLines/>
+        <w:pBdr>
+          <w:top w:val="nil"/>
+          <w:left w:val="nil"/>
+          <w:bottom w:val="nil"/>
+          <w:right w:val="nil"/>
+          <w:between w:val="nil"/>
+        </w:pBdr>
+        <w:spacing w:before="40" w:after="0"/>
+        <w:rPr>
+          <w:color w:val="000000"/>
+          <w:sz w:val="24"/>
+          <w:szCs w:val="24"/>
+          <w:lang w:val="es-ES"/>
+        </w:rPr>
+      </w:pPr>
+      <w:r>
+        <w:rPr>
+          <w:b/>
+          <w:lang w:val="es-ES"/>
+        </w:rPr>
+        <w:t>Lab8:</w:t>
+      </w:r>
+      <w:r>
+        <w:rPr>
+          <w:lang w:val="es-ES"/>
+        </w:rPr>
+        <w:t xml:space="preserve"> </w:t>
+      </w:r>
+      <w:proofErr w:type="spellStart"/>
+      <w:r>
+        <w:rPr>
+          <w:color w:val="000000"/>
+          <w:sz w:val="24"/>
+          <w:szCs w:val="24"/>
+          <w:lang w:val="es-ES"/>
+        </w:rPr>
+        <w:t>Trivia</w:t>
+      </w:r>
+      <w:proofErr w:type="spellEnd"/>
+    </w:p>
+    <w:p>
+      <w:pPr>
+        <w:rPr>
+          <w:lang w:val="es-ES"/>
+        </w:rPr>
+      </w:pPr>
+    </w:p>
+    <w:p>
+      <w:pPr>
+        <w:rPr>
+          <w:lang w:val="es-ES"/>
+        </w:rPr>
+      </w:pPr>
+      <w:r>
+        <w:rPr>
+          <w:lang w:val="es-ES"/>
+        </w:rPr>
+        <w:t xml:space="preserve">La función </w:t>
+      </w:r>
+      <w:proofErr w:type="spellStart"/>
+      <w:r>
+        <w:rPr>
+          <w:lang w:val="es-ES"/>
+        </w:rPr>
+        <w:t>answerHTML</w:t>
+      </w:r>
+      <w:proofErr w:type="spellEnd"/>
+      <w:r>
+        <w:rPr>
+          <w:lang w:val="es-ES"/>
+        </w:rPr>
+        <w:t xml:space="preserve"> -&gt; si el id del botón es "correcto" entonces va a imprimir en una etiqueta la frase Correcto, de lo contrario imprime incorrecto.</w:t>
+      </w:r>
+    </w:p>
+    <w:p>
+      <w:pPr>
+        <w:rPr>
+          <w:lang w:val="es-ES"/>
+        </w:rPr>
+      </w:pPr>
+      <w:r>
+        <w:rPr>
+          <w:lang w:val="es-ES"/>
+        </w:rPr>
+        <w:t xml:space="preserve">Función </w:t>
+      </w:r>
+      <w:proofErr w:type="spellStart"/>
+      <w:r>
+        <w:rPr>
+          <w:lang w:val="es-ES"/>
+        </w:rPr>
+        <w:t>reserButtonsState</w:t>
+      </w:r>
+      <w:proofErr w:type="spellEnd"/>
+      <w:r>
+        <w:rPr>
+          <w:lang w:val="es-ES"/>
+        </w:rPr>
+        <w:t xml:space="preserve"> -&gt; selecciona todos los botones y elimina las clases correcto e incorrecto</w:t>
+      </w:r>
+    </w:p>
+    <w:p>
+      <w:pPr>
+        <w:rPr>
+          <w:lang w:val="es-ES"/>
+        </w:rPr>
+      </w:pPr>
+      <w:r>
+        <w:rPr>
+          <w:lang w:val="es-ES"/>
+        </w:rPr>
+        <w:t xml:space="preserve">Función </w:t>
+      </w:r>
+      <w:proofErr w:type="spellStart"/>
+      <w:r>
+        <w:rPr>
+          <w:lang w:val="es-ES"/>
+        </w:rPr>
+        <w:t>getAnswerButton</w:t>
+      </w:r>
+      <w:proofErr w:type="spellEnd"/>
+      <w:r>
+        <w:rPr>
+          <w:lang w:val="es-ES"/>
+        </w:rPr>
+        <w:t xml:space="preserve"> -&gt; Llama a la función </w:t>
+      </w:r>
+      <w:proofErr w:type="spellStart"/>
+      <w:r>
+        <w:rPr>
+          <w:lang w:val="es-ES"/>
+        </w:rPr>
+        <w:t>resetButtonsState</w:t>
+      </w:r>
+      <w:proofErr w:type="spellEnd"/>
+      <w:r>
+        <w:rPr>
+          <w:lang w:val="es-ES"/>
+        </w:rPr>
+        <w:t>.</w:t>
+      </w:r>
+    </w:p>
+    <w:p>
+      <w:pPr>
+        <w:rPr>
+          <w:lang w:val="es-ES"/>
+        </w:rPr>
+      </w:pPr>
+      <w:r>
+        <w:rPr>
+          <w:lang w:val="es-ES"/>
+        </w:rPr>
+        <w:t xml:space="preserve">Si el id del evento es "correcto" entonces añade la clase "correcto" al botón y llama a la función </w:t>
+      </w:r>
+      <w:proofErr w:type="spellStart"/>
+      <w:r>
+        <w:rPr>
+          <w:lang w:val="es-ES"/>
+        </w:rPr>
+        <w:t>answerHTML</w:t>
+      </w:r>
+      <w:proofErr w:type="spellEnd"/>
+      <w:r>
+        <w:rPr>
+          <w:lang w:val="es-ES"/>
+        </w:rPr>
+        <w:t xml:space="preserve">. De lo contrario hace lo </w:t>
+      </w:r>
+      <w:r>
+        <w:rPr>
+          <w:lang w:val="es-ES"/>
+        </w:rPr>
+        <w:t>mismo,</w:t>
+      </w:r>
+      <w:r>
+        <w:rPr>
+          <w:lang w:val="es-ES"/>
+        </w:rPr>
+        <w:t xml:space="preserve"> pero con la clase "incorrecto"</w:t>
+      </w:r>
+    </w:p>
+    <w:p>
+      <w:pPr>
+        <w:rPr>
+          <w:lang w:val="es-ES"/>
+        </w:rPr>
+      </w:pPr>
+      <w:proofErr w:type="spellStart"/>
+      <w:r>
+        <w:rPr>
+          <w:lang w:val="es-ES"/>
+        </w:rPr>
+        <w:t>DOMContentLoaded</w:t>
+      </w:r>
+      <w:proofErr w:type="spellEnd"/>
+      <w:r>
+        <w:rPr>
+          <w:lang w:val="es-ES"/>
+        </w:rPr>
+        <w:t xml:space="preserve"> -&gt; itera sobre los botones y añade un evento </w:t>
+      </w:r>
+      <w:proofErr w:type="spellStart"/>
+      <w:r>
+        <w:rPr>
+          <w:lang w:val="es-ES"/>
+        </w:rPr>
+        <w:t>click</w:t>
+      </w:r>
+      <w:proofErr w:type="spellEnd"/>
+      <w:r>
+        <w:rPr>
+          <w:lang w:val="es-ES"/>
+        </w:rPr>
+        <w:t xml:space="preserve">. Si el resultado del input es igual a </w:t>
+      </w:r>
+      <w:proofErr w:type="spellStart"/>
+      <w:r>
+        <w:rPr>
+          <w:lang w:val="es-ES"/>
+        </w:rPr>
+        <w:t>switzerland</w:t>
+      </w:r>
+      <w:proofErr w:type="spellEnd"/>
+      <w:r>
+        <w:rPr>
+          <w:lang w:val="es-ES"/>
+        </w:rPr>
+        <w:t xml:space="preserve"> entonce</w:t>
+      </w:r>
+      <w:r>
+        <w:rPr>
+          <w:lang w:val="es-ES"/>
+        </w:rPr>
+        <w:t xml:space="preserve">s llama a la función </w:t>
+      </w:r>
+      <w:proofErr w:type="spellStart"/>
+      <w:r>
+        <w:rPr>
+          <w:lang w:val="es-ES"/>
+        </w:rPr>
+        <w:t>answerHTML</w:t>
+      </w:r>
+      <w:proofErr w:type="spellEnd"/>
+      <w:r>
+        <w:rPr>
+          <w:lang w:val="es-ES"/>
+        </w:rPr>
+        <w:t>.</w:t>
+      </w:r>
+    </w:p>
+    <w:p>
+      <w:pPr>
+        <w:rPr>
+          <w:b/>
+          <w:lang w:val="es-ES"/>
+        </w:rPr>
+      </w:pPr>
+    </w:p>
+    <w:p>
+      <w:pPr>
+        <w:keepNext/>
+        <w:keepLines/>
+        <w:pBdr>
+          <w:top w:val="nil"/>
+          <w:left w:val="nil"/>
+          <w:bottom w:val="nil"/>
+          <w:right w:val="nil"/>
+          <w:between w:val="nil"/>
+        </w:pBdr>
+        <w:spacing w:before="40" w:after="0"/>
+        <w:rPr>
+          <w:color w:val="000000"/>
+          <w:sz w:val="24"/>
+          <w:szCs w:val="24"/>
+          <w:lang w:val="es-ES"/>
+        </w:rPr>
+      </w:pPr>
+      <w:r>
+        <w:rPr>
+          <w:b/>
+          <w:lang w:val="es-ES"/>
+        </w:rPr>
+        <w:t xml:space="preserve">Lab9: </w:t>
+      </w:r>
+      <w:r>
+        <w:rPr>
+          <w:color w:val="000000"/>
+          <w:sz w:val="24"/>
+          <w:szCs w:val="24"/>
+          <w:lang w:val="es-ES"/>
+        </w:rPr>
+        <w:t>Cumpleaños</w:t>
+      </w:r>
+    </w:p>
+    <w:p>
+      <w:pPr>
+        <w:rPr>
+          <w:lang w:val="es-ES"/>
+        </w:rPr>
+      </w:pPr>
+    </w:p>
+    <w:p>
+      <w:pPr>
+        <w:rPr>
+          <w:lang w:val="es-ES"/>
+        </w:rPr>
+      </w:pPr>
+      <w:r>
+        <w:rPr>
+          <w:lang w:val="es-ES"/>
+        </w:rPr>
+        <w:t xml:space="preserve">Si el método es Post retribuye el nombre mes y día de los </w:t>
+      </w:r>
+      <w:proofErr w:type="spellStart"/>
+      <w:r>
+        <w:rPr>
+          <w:lang w:val="es-ES"/>
+        </w:rPr>
+        <w:t>forms</w:t>
+      </w:r>
+      <w:proofErr w:type="spellEnd"/>
+      <w:r>
+        <w:rPr>
+          <w:lang w:val="es-ES"/>
+        </w:rPr>
+        <w:t>.</w:t>
+      </w:r>
+    </w:p>
+    <w:p>
+      <w:pPr>
+        <w:rPr>
+          <w:lang w:val="es-ES"/>
+        </w:rPr>
+      </w:pPr>
+      <w:r>
+        <w:rPr>
+          <w:lang w:val="es-ES"/>
+        </w:rPr>
+        <w:t xml:space="preserve"> Si no son llenados entonces se manda un mensaje. De lo contrario se inserta en la base de datos, se seleccionan los cumpleaños y </w:t>
+      </w:r>
+      <w:proofErr w:type="spellStart"/>
+      <w:r>
+        <w:rPr>
+          <w:lang w:val="es-ES"/>
+        </w:rPr>
+        <w:t>renderiza</w:t>
+      </w:r>
+      <w:proofErr w:type="spellEnd"/>
+      <w:r>
+        <w:rPr>
+          <w:lang w:val="es-ES"/>
+        </w:rPr>
+        <w:t xml:space="preserve"> la plantilla HTML. Si no es así solo selecciona los cumpleaños de la tabla y rendiría la misma plantilla retornando el resultado de la consulta al </w:t>
+      </w:r>
+      <w:proofErr w:type="spellStart"/>
+      <w:r>
+        <w:rPr>
+          <w:lang w:val="es-ES"/>
+        </w:rPr>
+        <w:t>template</w:t>
+      </w:r>
+      <w:proofErr w:type="spellEnd"/>
+    </w:p>
+    <w:p>
+      <w:pPr>
+        <w:rPr>
+          <w:lang w:val="es-ES"/>
+        </w:rPr>
+      </w:pPr>
+    </w:p>
+    <w:p>
+      <w:pPr>
+        <w:rPr>
+          <w:b/>
+          <w:lang w:val="es-ES"/>
+        </w:rPr>
+      </w:pPr>
+      <w:bookmarkStart w:id="5" w:name="_GoBack"/>
+      <w:bookmarkEnd w:id="5"/>
+    </w:p>
+    <w:p>
+      <w:pPr>
+        <w:rPr>
+          <w:lang w:val="es-ES"/>
+        </w:rPr>
+      </w:pPr>
+    </w:p>
+    <w:p>
+      <w:pPr>
+        <w:rPr>
+          <w:lang w:val="es-ES"/>
+        </w:rPr>
+      </w:pPr>
+    </w:p>
+    <w:p>
+      <w:pPr>
+        <w:rPr>
+          <w:lang w:val="es-ES"/>
+        </w:rPr>
+      </w:pPr>
+    </w:p>
+    <w:p>
+      <w:pPr>
+        <w:rPr>
+          <w:lang w:val="es-ES"/>
+        </w:rPr>
+      </w:pPr>
+    </w:p>
+    <w:p>
+      <w:pPr>
         <w:rPr>
           <w:lang w:val="es-ES"/>
         </w:rPr>
@@ -2487,15 +5783,6 @@
         </w:rPr>
         <w:tab/>
       </w:r>
-      <w:r>
-        <w:rPr>
-          <w:i/>
-          <w:lang w:val="es-ES"/>
-        </w:rPr>
-        <w:t>Cinthia Carolina Duarte Ruiz.</w:t>
-      </w:r>
-      <w:bookmarkStart w:id="0" w:name="_GoBack"/>
-      <w:bookmarkEnd w:id="0"/>
     </w:p>
     <w:sectPr>
       <w:pgSz w:w="12240" w:h="15840"/>
@@ -2510,9 +5797,348 @@
 <file path=word/numbering.xml><?xml version="1.0" encoding="utf-8"?>
 <w:numbering xmlns:wpc="http://schemas.microsoft.com/office/word/2010/wordprocessingCanvas" xmlns:cx="http://schemas.microsoft.com/office/drawing/2014/chartex" xmlns:mc="http://schemas.openxmlformats.org/markup-compatibility/2006" xmlns:o="urn:schemas-microsoft-com:office:office" xmlns:r="http://schemas.openxmlformats.org/officeDocument/2006/relationships" xmlns:m="http://schemas.openxmlformats.org/officeDocument/2006/math" xmlns:v="urn:schemas-microsoft-com:vml" xmlns:wp14="http://schemas.microsoft.com/office/word/2010/wordprocessingDrawing" xmlns:wp="http://schemas.openxmlformats.org/drawingml/2006/wordprocessingDrawing" xmlns:w10="urn:schemas-microsoft-com:office:word" xmlns:w="http://schemas.openxmlformats.org/wordprocessingml/2006/main" xmlns:w14="http://schemas.microsoft.com/office/word/2010/wordml" xmlns:w15="http://schemas.microsoft.com/office/word/2012/wordml" xmlns:w16se="http://schemas.microsoft.com/office/word/2015/wordml/symex" xmlns:wpg="http://schemas.microsoft.com/office/word/2010/wordprocessingGroup" xmlns:wpi="http://schemas.microsoft.com/office/word/2010/wordprocessingInk" xmlns:wne="http://schemas.microsoft.com/office/word/2006/wordml" xmlns:wps="http://schemas.microsoft.com/office/word/2010/wordprocessingShape" mc:Ignorable="w14 w15 w16se wp14">
   <w:abstractNum w:abstractNumId="0" w15:restartNumberingAfterBreak="0">
+    <w:nsid w:val="05BB1945"/>
+    <w:multiLevelType w:val="hybridMultilevel"/>
+    <w:tmpl w:val="67220854"/>
+    <w:lvl w:ilvl="0" w:tplc="04090003">
+      <w:start w:val="1"/>
+      <w:numFmt w:val="bullet"/>
+      <w:lvlText w:val="o"/>
+      <w:lvlJc w:val="left"/>
+      <w:pPr>
+        <w:ind w:left="720" w:hanging="360"/>
+      </w:pPr>
+      <w:rPr>
+        <w:rFonts w:ascii="Courier New" w:hAnsi="Courier New" w:cs="Courier New" w:hint="default"/>
+      </w:rPr>
+    </w:lvl>
+    <w:lvl w:ilvl="1" w:tplc="04090003" w:tentative="1">
+      <w:start w:val="1"/>
+      <w:numFmt w:val="bullet"/>
+      <w:lvlText w:val="o"/>
+      <w:lvlJc w:val="left"/>
+      <w:pPr>
+        <w:ind w:left="1440" w:hanging="360"/>
+      </w:pPr>
+      <w:rPr>
+        <w:rFonts w:ascii="Courier New" w:hAnsi="Courier New" w:cs="Courier New" w:hint="default"/>
+      </w:rPr>
+    </w:lvl>
+    <w:lvl w:ilvl="2" w:tplc="04090005" w:tentative="1">
+      <w:start w:val="1"/>
+      <w:numFmt w:val="bullet"/>
+      <w:lvlText w:val=""/>
+      <w:lvlJc w:val="left"/>
+      <w:pPr>
+        <w:ind w:left="2160" w:hanging="360"/>
+      </w:pPr>
+      <w:rPr>
+        <w:rFonts w:ascii="Wingdings" w:hAnsi="Wingdings" w:hint="default"/>
+      </w:rPr>
+    </w:lvl>
+    <w:lvl w:ilvl="3" w:tplc="04090001" w:tentative="1">
+      <w:start w:val="1"/>
+      <w:numFmt w:val="bullet"/>
+      <w:lvlText w:val=""/>
+      <w:lvlJc w:val="left"/>
+      <w:pPr>
+        <w:ind w:left="2880" w:hanging="360"/>
+      </w:pPr>
+      <w:rPr>
+        <w:rFonts w:ascii="Symbol" w:hAnsi="Symbol" w:hint="default"/>
+      </w:rPr>
+    </w:lvl>
+    <w:lvl w:ilvl="4" w:tplc="04090003" w:tentative="1">
+      <w:start w:val="1"/>
+      <w:numFmt w:val="bullet"/>
+      <w:lvlText w:val="o"/>
+      <w:lvlJc w:val="left"/>
+      <w:pPr>
+        <w:ind w:left="3600" w:hanging="360"/>
+      </w:pPr>
+      <w:rPr>
+        <w:rFonts w:ascii="Courier New" w:hAnsi="Courier New" w:cs="Courier New" w:hint="default"/>
+      </w:rPr>
+    </w:lvl>
+    <w:lvl w:ilvl="5" w:tplc="04090005" w:tentative="1">
+      <w:start w:val="1"/>
+      <w:numFmt w:val="bullet"/>
+      <w:lvlText w:val=""/>
+      <w:lvlJc w:val="left"/>
+      <w:pPr>
+        <w:ind w:left="4320" w:hanging="360"/>
+      </w:pPr>
+      <w:rPr>
+        <w:rFonts w:ascii="Wingdings" w:hAnsi="Wingdings" w:hint="default"/>
+      </w:rPr>
+    </w:lvl>
+    <w:lvl w:ilvl="6" w:tplc="04090001" w:tentative="1">
+      <w:start w:val="1"/>
+      <w:numFmt w:val="bullet"/>
+      <w:lvlText w:val=""/>
+      <w:lvlJc w:val="left"/>
+      <w:pPr>
+        <w:ind w:left="5040" w:hanging="360"/>
+      </w:pPr>
+      <w:rPr>
+        <w:rFonts w:ascii="Symbol" w:hAnsi="Symbol" w:hint="default"/>
+      </w:rPr>
+    </w:lvl>
+    <w:lvl w:ilvl="7" w:tplc="04090003" w:tentative="1">
+      <w:start w:val="1"/>
+      <w:numFmt w:val="bullet"/>
+      <w:lvlText w:val="o"/>
+      <w:lvlJc w:val="left"/>
+      <w:pPr>
+        <w:ind w:left="5760" w:hanging="360"/>
+      </w:pPr>
+      <w:rPr>
+        <w:rFonts w:ascii="Courier New" w:hAnsi="Courier New" w:cs="Courier New" w:hint="default"/>
+      </w:rPr>
+    </w:lvl>
+    <w:lvl w:ilvl="8" w:tplc="04090005" w:tentative="1">
+      <w:start w:val="1"/>
+      <w:numFmt w:val="bullet"/>
+      <w:lvlText w:val=""/>
+      <w:lvlJc w:val="left"/>
+      <w:pPr>
+        <w:ind w:left="6480" w:hanging="360"/>
+      </w:pPr>
+      <w:rPr>
+        <w:rFonts w:ascii="Wingdings" w:hAnsi="Wingdings" w:hint="default"/>
+      </w:rPr>
+    </w:lvl>
+  </w:abstractNum>
+  <w:abstractNum w:abstractNumId="1" w15:restartNumberingAfterBreak="0">
+    <w:nsid w:val="074F0FE9"/>
+    <w:multiLevelType w:val="multilevel"/>
+    <w:tmpl w:val="FFFFFFFF"/>
+    <w:lvl w:ilvl="0">
+      <w:start w:val="1"/>
+      <w:numFmt w:val="decimal"/>
+      <w:lvlText w:val="%1."/>
+      <w:lvlJc w:val="left"/>
+      <w:pPr>
+        <w:ind w:left="720" w:hanging="360"/>
+      </w:pPr>
+      <w:rPr>
+        <w:u w:val="none"/>
+      </w:rPr>
+    </w:lvl>
+    <w:lvl w:ilvl="1">
+      <w:start w:val="1"/>
+      <w:numFmt w:val="lowerLetter"/>
+      <w:lvlText w:val="%2."/>
+      <w:lvlJc w:val="left"/>
+      <w:pPr>
+        <w:ind w:left="1440" w:hanging="360"/>
+      </w:pPr>
+      <w:rPr>
+        <w:u w:val="none"/>
+      </w:rPr>
+    </w:lvl>
+    <w:lvl w:ilvl="2">
+      <w:start w:val="1"/>
+      <w:numFmt w:val="lowerRoman"/>
+      <w:lvlText w:val="%3."/>
+      <w:lvlJc w:val="right"/>
+      <w:pPr>
+        <w:ind w:left="2160" w:hanging="360"/>
+      </w:pPr>
+      <w:rPr>
+        <w:u w:val="none"/>
+      </w:rPr>
+    </w:lvl>
+    <w:lvl w:ilvl="3">
+      <w:start w:val="1"/>
+      <w:numFmt w:val="decimal"/>
+      <w:lvlText w:val="%4."/>
+      <w:lvlJc w:val="left"/>
+      <w:pPr>
+        <w:ind w:left="2880" w:hanging="360"/>
+      </w:pPr>
+      <w:rPr>
+        <w:u w:val="none"/>
+      </w:rPr>
+    </w:lvl>
+    <w:lvl w:ilvl="4">
+      <w:start w:val="1"/>
+      <w:numFmt w:val="lowerLetter"/>
+      <w:lvlText w:val="%5."/>
+      <w:lvlJc w:val="left"/>
+      <w:pPr>
+        <w:ind w:left="3600" w:hanging="360"/>
+      </w:pPr>
+      <w:rPr>
+        <w:u w:val="none"/>
+      </w:rPr>
+    </w:lvl>
+    <w:lvl w:ilvl="5">
+      <w:start w:val="1"/>
+      <w:numFmt w:val="lowerRoman"/>
+      <w:lvlText w:val="%6."/>
+      <w:lvlJc w:val="right"/>
+      <w:pPr>
+        <w:ind w:left="4320" w:hanging="360"/>
+      </w:pPr>
+      <w:rPr>
+        <w:u w:val="none"/>
+      </w:rPr>
+    </w:lvl>
+    <w:lvl w:ilvl="6">
+      <w:start w:val="1"/>
+      <w:numFmt w:val="decimal"/>
+      <w:lvlText w:val="%7."/>
+      <w:lvlJc w:val="left"/>
+      <w:pPr>
+        <w:ind w:left="5040" w:hanging="360"/>
+      </w:pPr>
+      <w:rPr>
+        <w:u w:val="none"/>
+      </w:rPr>
+    </w:lvl>
+    <w:lvl w:ilvl="7">
+      <w:start w:val="1"/>
+      <w:numFmt w:val="lowerLetter"/>
+      <w:lvlText w:val="%8."/>
+      <w:lvlJc w:val="left"/>
+      <w:pPr>
+        <w:ind w:left="5760" w:hanging="360"/>
+      </w:pPr>
+      <w:rPr>
+        <w:u w:val="none"/>
+      </w:rPr>
+    </w:lvl>
+    <w:lvl w:ilvl="8">
+      <w:start w:val="1"/>
+      <w:numFmt w:val="lowerRoman"/>
+      <w:lvlText w:val="%9."/>
+      <w:lvlJc w:val="right"/>
+      <w:pPr>
+        <w:ind w:left="6480" w:hanging="360"/>
+      </w:pPr>
+      <w:rPr>
+        <w:u w:val="none"/>
+      </w:rPr>
+    </w:lvl>
+  </w:abstractNum>
+  <w:abstractNum w:abstractNumId="2" w15:restartNumberingAfterBreak="0">
+    <w:nsid w:val="275D4493"/>
+    <w:multiLevelType w:val="hybridMultilevel"/>
+    <w:tmpl w:val="EFFC4D08"/>
+    <w:lvl w:ilvl="0" w:tplc="04090003">
+      <w:start w:val="1"/>
+      <w:numFmt w:val="bullet"/>
+      <w:lvlText w:val="o"/>
+      <w:lvlJc w:val="left"/>
+      <w:pPr>
+        <w:ind w:left="720" w:hanging="360"/>
+      </w:pPr>
+      <w:rPr>
+        <w:rFonts w:ascii="Courier New" w:hAnsi="Courier New" w:cs="Courier New" w:hint="default"/>
+      </w:rPr>
+    </w:lvl>
+    <w:lvl w:ilvl="1" w:tplc="04090003" w:tentative="1">
+      <w:start w:val="1"/>
+      <w:numFmt w:val="bullet"/>
+      <w:lvlText w:val="o"/>
+      <w:lvlJc w:val="left"/>
+      <w:pPr>
+        <w:ind w:left="1440" w:hanging="360"/>
+      </w:pPr>
+      <w:rPr>
+        <w:rFonts w:ascii="Courier New" w:hAnsi="Courier New" w:cs="Courier New" w:hint="default"/>
+      </w:rPr>
+    </w:lvl>
+    <w:lvl w:ilvl="2" w:tplc="04090005" w:tentative="1">
+      <w:start w:val="1"/>
+      <w:numFmt w:val="bullet"/>
+      <w:lvlText w:val=""/>
+      <w:lvlJc w:val="left"/>
+      <w:pPr>
+        <w:ind w:left="2160" w:hanging="360"/>
+      </w:pPr>
+      <w:rPr>
+        <w:rFonts w:ascii="Wingdings" w:hAnsi="Wingdings" w:hint="default"/>
+      </w:rPr>
+    </w:lvl>
+    <w:lvl w:ilvl="3" w:tplc="04090001" w:tentative="1">
+      <w:start w:val="1"/>
+      <w:numFmt w:val="bullet"/>
+      <w:lvlText w:val=""/>
+      <w:lvlJc w:val="left"/>
+      <w:pPr>
+        <w:ind w:left="2880" w:hanging="360"/>
+      </w:pPr>
+      <w:rPr>
+        <w:rFonts w:ascii="Symbol" w:hAnsi="Symbol" w:hint="default"/>
+      </w:rPr>
+    </w:lvl>
+    <w:lvl w:ilvl="4" w:tplc="04090003" w:tentative="1">
+      <w:start w:val="1"/>
+      <w:numFmt w:val="bullet"/>
+      <w:lvlText w:val="o"/>
+      <w:lvlJc w:val="left"/>
+      <w:pPr>
+        <w:ind w:left="3600" w:hanging="360"/>
+      </w:pPr>
+      <w:rPr>
+        <w:rFonts w:ascii="Courier New" w:hAnsi="Courier New" w:cs="Courier New" w:hint="default"/>
+      </w:rPr>
+    </w:lvl>
+    <w:lvl w:ilvl="5" w:tplc="04090005" w:tentative="1">
+      <w:start w:val="1"/>
+      <w:numFmt w:val="bullet"/>
+      <w:lvlText w:val=""/>
+      <w:lvlJc w:val="left"/>
+      <w:pPr>
+        <w:ind w:left="4320" w:hanging="360"/>
+      </w:pPr>
+      <w:rPr>
+        <w:rFonts w:ascii="Wingdings" w:hAnsi="Wingdings" w:hint="default"/>
+      </w:rPr>
+    </w:lvl>
+    <w:lvl w:ilvl="6" w:tplc="04090001" w:tentative="1">
+      <w:start w:val="1"/>
+      <w:numFmt w:val="bullet"/>
+      <w:lvlText w:val=""/>
+      <w:lvlJc w:val="left"/>
+      <w:pPr>
+        <w:ind w:left="5040" w:hanging="360"/>
+      </w:pPr>
+      <w:rPr>
+        <w:rFonts w:ascii="Symbol" w:hAnsi="Symbol" w:hint="default"/>
+      </w:rPr>
+    </w:lvl>
+    <w:lvl w:ilvl="7" w:tplc="04090003" w:tentative="1">
+      <w:start w:val="1"/>
+      <w:numFmt w:val="bullet"/>
+      <w:lvlText w:val="o"/>
+      <w:lvlJc w:val="left"/>
+      <w:pPr>
+        <w:ind w:left="5760" w:hanging="360"/>
+      </w:pPr>
+      <w:rPr>
+        <w:rFonts w:ascii="Courier New" w:hAnsi="Courier New" w:cs="Courier New" w:hint="default"/>
+      </w:rPr>
+    </w:lvl>
+    <w:lvl w:ilvl="8" w:tplc="04090005" w:tentative="1">
+      <w:start w:val="1"/>
+      <w:numFmt w:val="bullet"/>
+      <w:lvlText w:val=""/>
+      <w:lvlJc w:val="left"/>
+      <w:pPr>
+        <w:ind w:left="6480" w:hanging="360"/>
+      </w:pPr>
+      <w:rPr>
+        <w:rFonts w:ascii="Wingdings" w:hAnsi="Wingdings" w:hint="default"/>
+      </w:rPr>
+    </w:lvl>
+  </w:abstractNum>
+  <w:abstractNum w:abstractNumId="3" w15:restartNumberingAfterBreak="0">
     <w:nsid w:val="35FC450A"/>
     <w:multiLevelType w:val="hybridMultilevel"/>
-    <w:tmpl w:val="4B3499B2"/>
+    <w:tmpl w:val="F356F206"/>
     <w:lvl w:ilvl="0" w:tplc="04090003">
       <w:start w:val="1"/>
       <w:numFmt w:val="bullet"/>
@@ -2622,7 +6248,7 @@
       </w:rPr>
     </w:lvl>
   </w:abstractNum>
-  <w:abstractNum w:abstractNumId="1" w15:restartNumberingAfterBreak="0">
+  <w:abstractNum w:abstractNumId="4" w15:restartNumberingAfterBreak="0">
     <w:nsid w:val="3D635261"/>
     <w:multiLevelType w:val="hybridMultilevel"/>
     <w:tmpl w:val="3D4C1CE6"/>
@@ -2735,11 +6361,344 @@
       </w:rPr>
     </w:lvl>
   </w:abstractNum>
+  <w:abstractNum w:abstractNumId="5" w15:restartNumberingAfterBreak="0">
+    <w:nsid w:val="44095A3D"/>
+    <w:multiLevelType w:val="hybridMultilevel"/>
+    <w:tmpl w:val="5F744F7C"/>
+    <w:lvl w:ilvl="0" w:tplc="04090003">
+      <w:start w:val="1"/>
+      <w:numFmt w:val="bullet"/>
+      <w:lvlText w:val="o"/>
+      <w:lvlJc w:val="left"/>
+      <w:pPr>
+        <w:ind w:left="720" w:hanging="360"/>
+      </w:pPr>
+      <w:rPr>
+        <w:rFonts w:ascii="Courier New" w:hAnsi="Courier New" w:cs="Courier New" w:hint="default"/>
+      </w:rPr>
+    </w:lvl>
+    <w:lvl w:ilvl="1" w:tplc="04090003" w:tentative="1">
+      <w:start w:val="1"/>
+      <w:numFmt w:val="bullet"/>
+      <w:lvlText w:val="o"/>
+      <w:lvlJc w:val="left"/>
+      <w:pPr>
+        <w:ind w:left="1440" w:hanging="360"/>
+      </w:pPr>
+      <w:rPr>
+        <w:rFonts w:ascii="Courier New" w:hAnsi="Courier New" w:cs="Courier New" w:hint="default"/>
+      </w:rPr>
+    </w:lvl>
+    <w:lvl w:ilvl="2" w:tplc="04090005" w:tentative="1">
+      <w:start w:val="1"/>
+      <w:numFmt w:val="bullet"/>
+      <w:lvlText w:val=""/>
+      <w:lvlJc w:val="left"/>
+      <w:pPr>
+        <w:ind w:left="2160" w:hanging="360"/>
+      </w:pPr>
+      <w:rPr>
+        <w:rFonts w:ascii="Wingdings" w:hAnsi="Wingdings" w:hint="default"/>
+      </w:rPr>
+    </w:lvl>
+    <w:lvl w:ilvl="3" w:tplc="04090001" w:tentative="1">
+      <w:start w:val="1"/>
+      <w:numFmt w:val="bullet"/>
+      <w:lvlText w:val=""/>
+      <w:lvlJc w:val="left"/>
+      <w:pPr>
+        <w:ind w:left="2880" w:hanging="360"/>
+      </w:pPr>
+      <w:rPr>
+        <w:rFonts w:ascii="Symbol" w:hAnsi="Symbol" w:hint="default"/>
+      </w:rPr>
+    </w:lvl>
+    <w:lvl w:ilvl="4" w:tplc="04090003" w:tentative="1">
+      <w:start w:val="1"/>
+      <w:numFmt w:val="bullet"/>
+      <w:lvlText w:val="o"/>
+      <w:lvlJc w:val="left"/>
+      <w:pPr>
+        <w:ind w:left="3600" w:hanging="360"/>
+      </w:pPr>
+      <w:rPr>
+        <w:rFonts w:ascii="Courier New" w:hAnsi="Courier New" w:cs="Courier New" w:hint="default"/>
+      </w:rPr>
+    </w:lvl>
+    <w:lvl w:ilvl="5" w:tplc="04090005" w:tentative="1">
+      <w:start w:val="1"/>
+      <w:numFmt w:val="bullet"/>
+      <w:lvlText w:val=""/>
+      <w:lvlJc w:val="left"/>
+      <w:pPr>
+        <w:ind w:left="4320" w:hanging="360"/>
+      </w:pPr>
+      <w:rPr>
+        <w:rFonts w:ascii="Wingdings" w:hAnsi="Wingdings" w:hint="default"/>
+      </w:rPr>
+    </w:lvl>
+    <w:lvl w:ilvl="6" w:tplc="04090001" w:tentative="1">
+      <w:start w:val="1"/>
+      <w:numFmt w:val="bullet"/>
+      <w:lvlText w:val=""/>
+      <w:lvlJc w:val="left"/>
+      <w:pPr>
+        <w:ind w:left="5040" w:hanging="360"/>
+      </w:pPr>
+      <w:rPr>
+        <w:rFonts w:ascii="Symbol" w:hAnsi="Symbol" w:hint="default"/>
+      </w:rPr>
+    </w:lvl>
+    <w:lvl w:ilvl="7" w:tplc="04090003" w:tentative="1">
+      <w:start w:val="1"/>
+      <w:numFmt w:val="bullet"/>
+      <w:lvlText w:val="o"/>
+      <w:lvlJc w:val="left"/>
+      <w:pPr>
+        <w:ind w:left="5760" w:hanging="360"/>
+      </w:pPr>
+      <w:rPr>
+        <w:rFonts w:ascii="Courier New" w:hAnsi="Courier New" w:cs="Courier New" w:hint="default"/>
+      </w:rPr>
+    </w:lvl>
+    <w:lvl w:ilvl="8" w:tplc="04090005" w:tentative="1">
+      <w:start w:val="1"/>
+      <w:numFmt w:val="bullet"/>
+      <w:lvlText w:val=""/>
+      <w:lvlJc w:val="left"/>
+      <w:pPr>
+        <w:ind w:left="6480" w:hanging="360"/>
+      </w:pPr>
+      <w:rPr>
+        <w:rFonts w:ascii="Wingdings" w:hAnsi="Wingdings" w:hint="default"/>
+      </w:rPr>
+    </w:lvl>
+  </w:abstractNum>
+  <w:abstractNum w:abstractNumId="6" w15:restartNumberingAfterBreak="0">
+    <w:nsid w:val="5C8D65E0"/>
+    <w:multiLevelType w:val="hybridMultilevel"/>
+    <w:tmpl w:val="C4F46706"/>
+    <w:lvl w:ilvl="0" w:tplc="04090003">
+      <w:start w:val="1"/>
+      <w:numFmt w:val="bullet"/>
+      <w:lvlText w:val="o"/>
+      <w:lvlJc w:val="left"/>
+      <w:pPr>
+        <w:ind w:left="720" w:hanging="360"/>
+      </w:pPr>
+      <w:rPr>
+        <w:rFonts w:ascii="Courier New" w:hAnsi="Courier New" w:cs="Courier New" w:hint="default"/>
+      </w:rPr>
+    </w:lvl>
+    <w:lvl w:ilvl="1" w:tplc="04090003" w:tentative="1">
+      <w:start w:val="1"/>
+      <w:numFmt w:val="bullet"/>
+      <w:lvlText w:val="o"/>
+      <w:lvlJc w:val="left"/>
+      <w:pPr>
+        <w:ind w:left="1440" w:hanging="360"/>
+      </w:pPr>
+      <w:rPr>
+        <w:rFonts w:ascii="Courier New" w:hAnsi="Courier New" w:cs="Courier New" w:hint="default"/>
+      </w:rPr>
+    </w:lvl>
+    <w:lvl w:ilvl="2" w:tplc="04090005" w:tentative="1">
+      <w:start w:val="1"/>
+      <w:numFmt w:val="bullet"/>
+      <w:lvlText w:val=""/>
+      <w:lvlJc w:val="left"/>
+      <w:pPr>
+        <w:ind w:left="2160" w:hanging="360"/>
+      </w:pPr>
+      <w:rPr>
+        <w:rFonts w:ascii="Wingdings" w:hAnsi="Wingdings" w:hint="default"/>
+      </w:rPr>
+    </w:lvl>
+    <w:lvl w:ilvl="3" w:tplc="04090001" w:tentative="1">
+      <w:start w:val="1"/>
+      <w:numFmt w:val="bullet"/>
+      <w:lvlText w:val=""/>
+      <w:lvlJc w:val="left"/>
+      <w:pPr>
+        <w:ind w:left="2880" w:hanging="360"/>
+      </w:pPr>
+      <w:rPr>
+        <w:rFonts w:ascii="Symbol" w:hAnsi="Symbol" w:hint="default"/>
+      </w:rPr>
+    </w:lvl>
+    <w:lvl w:ilvl="4" w:tplc="04090003" w:tentative="1">
+      <w:start w:val="1"/>
+      <w:numFmt w:val="bullet"/>
+      <w:lvlText w:val="o"/>
+      <w:lvlJc w:val="left"/>
+      <w:pPr>
+        <w:ind w:left="3600" w:hanging="360"/>
+      </w:pPr>
+      <w:rPr>
+        <w:rFonts w:ascii="Courier New" w:hAnsi="Courier New" w:cs="Courier New" w:hint="default"/>
+      </w:rPr>
+    </w:lvl>
+    <w:lvl w:ilvl="5" w:tplc="04090005" w:tentative="1">
+      <w:start w:val="1"/>
+      <w:numFmt w:val="bullet"/>
+      <w:lvlText w:val=""/>
+      <w:lvlJc w:val="left"/>
+      <w:pPr>
+        <w:ind w:left="4320" w:hanging="360"/>
+      </w:pPr>
+      <w:rPr>
+        <w:rFonts w:ascii="Wingdings" w:hAnsi="Wingdings" w:hint="default"/>
+      </w:rPr>
+    </w:lvl>
+    <w:lvl w:ilvl="6" w:tplc="04090001" w:tentative="1">
+      <w:start w:val="1"/>
+      <w:numFmt w:val="bullet"/>
+      <w:lvlText w:val=""/>
+      <w:lvlJc w:val="left"/>
+      <w:pPr>
+        <w:ind w:left="5040" w:hanging="360"/>
+      </w:pPr>
+      <w:rPr>
+        <w:rFonts w:ascii="Symbol" w:hAnsi="Symbol" w:hint="default"/>
+      </w:rPr>
+    </w:lvl>
+    <w:lvl w:ilvl="7" w:tplc="04090003" w:tentative="1">
+      <w:start w:val="1"/>
+      <w:numFmt w:val="bullet"/>
+      <w:lvlText w:val="o"/>
+      <w:lvlJc w:val="left"/>
+      <w:pPr>
+        <w:ind w:left="5760" w:hanging="360"/>
+      </w:pPr>
+      <w:rPr>
+        <w:rFonts w:ascii="Courier New" w:hAnsi="Courier New" w:cs="Courier New" w:hint="default"/>
+      </w:rPr>
+    </w:lvl>
+    <w:lvl w:ilvl="8" w:tplc="04090005" w:tentative="1">
+      <w:start w:val="1"/>
+      <w:numFmt w:val="bullet"/>
+      <w:lvlText w:val=""/>
+      <w:lvlJc w:val="left"/>
+      <w:pPr>
+        <w:ind w:left="6480" w:hanging="360"/>
+      </w:pPr>
+      <w:rPr>
+        <w:rFonts w:ascii="Wingdings" w:hAnsi="Wingdings" w:hint="default"/>
+      </w:rPr>
+    </w:lvl>
+  </w:abstractNum>
+  <w:abstractNum w:abstractNumId="7" w15:restartNumberingAfterBreak="0">
+    <w:nsid w:val="76A16368"/>
+    <w:multiLevelType w:val="hybridMultilevel"/>
+    <w:tmpl w:val="6A5E1BAA"/>
+    <w:lvl w:ilvl="0" w:tplc="F90CC760">
+      <w:start w:val="1"/>
+      <w:numFmt w:val="decimal"/>
+      <w:lvlText w:val="%1"/>
+      <w:lvlJc w:val="left"/>
+      <w:pPr>
+        <w:ind w:left="720" w:hanging="360"/>
+      </w:pPr>
+      <w:rPr>
+        <w:rFonts w:hint="default"/>
+      </w:rPr>
+    </w:lvl>
+    <w:lvl w:ilvl="1" w:tplc="04090019" w:tentative="1">
+      <w:start w:val="1"/>
+      <w:numFmt w:val="lowerLetter"/>
+      <w:lvlText w:val="%2."/>
+      <w:lvlJc w:val="left"/>
+      <w:pPr>
+        <w:ind w:left="1440" w:hanging="360"/>
+      </w:pPr>
+    </w:lvl>
+    <w:lvl w:ilvl="2" w:tplc="0409001B" w:tentative="1">
+      <w:start w:val="1"/>
+      <w:numFmt w:val="lowerRoman"/>
+      <w:lvlText w:val="%3."/>
+      <w:lvlJc w:val="right"/>
+      <w:pPr>
+        <w:ind w:left="2160" w:hanging="180"/>
+      </w:pPr>
+    </w:lvl>
+    <w:lvl w:ilvl="3" w:tplc="0409000F" w:tentative="1">
+      <w:start w:val="1"/>
+      <w:numFmt w:val="decimal"/>
+      <w:lvlText w:val="%4."/>
+      <w:lvlJc w:val="left"/>
+      <w:pPr>
+        <w:ind w:left="2880" w:hanging="360"/>
+      </w:pPr>
+    </w:lvl>
+    <w:lvl w:ilvl="4" w:tplc="04090019" w:tentative="1">
+      <w:start w:val="1"/>
+      <w:numFmt w:val="lowerLetter"/>
+      <w:lvlText w:val="%5."/>
+      <w:lvlJc w:val="left"/>
+      <w:pPr>
+        <w:ind w:left="3600" w:hanging="360"/>
+      </w:pPr>
+    </w:lvl>
+    <w:lvl w:ilvl="5" w:tplc="0409001B" w:tentative="1">
+      <w:start w:val="1"/>
+      <w:numFmt w:val="lowerRoman"/>
+      <w:lvlText w:val="%6."/>
+      <w:lvlJc w:val="right"/>
+      <w:pPr>
+        <w:ind w:left="4320" w:hanging="180"/>
+      </w:pPr>
+    </w:lvl>
+    <w:lvl w:ilvl="6" w:tplc="0409000F" w:tentative="1">
+      <w:start w:val="1"/>
+      <w:numFmt w:val="decimal"/>
+      <w:lvlText w:val="%7."/>
+      <w:lvlJc w:val="left"/>
+      <w:pPr>
+        <w:ind w:left="5040" w:hanging="360"/>
+      </w:pPr>
+    </w:lvl>
+    <w:lvl w:ilvl="7" w:tplc="04090019" w:tentative="1">
+      <w:start w:val="1"/>
+      <w:numFmt w:val="lowerLetter"/>
+      <w:lvlText w:val="%8."/>
+      <w:lvlJc w:val="left"/>
+      <w:pPr>
+        <w:ind w:left="5760" w:hanging="360"/>
+      </w:pPr>
+    </w:lvl>
+    <w:lvl w:ilvl="8" w:tplc="0409001B" w:tentative="1">
+      <w:start w:val="1"/>
+      <w:numFmt w:val="lowerRoman"/>
+      <w:lvlText w:val="%9."/>
+      <w:lvlJc w:val="right"/>
+      <w:pPr>
+        <w:ind w:left="6480" w:hanging="180"/>
+      </w:pPr>
+    </w:lvl>
+  </w:abstractNum>
   <w:num w:numId="1">
+    <w:abstractNumId w:val="4"/>
+  </w:num>
+  <w:num w:numId="2">
+    <w:abstractNumId w:val="3"/>
+  </w:num>
+  <w:num w:numId="3">
+    <w:abstractNumId w:val="5"/>
+  </w:num>
+  <w:num w:numId="4">
+    <w:abstractNumId w:val="2"/>
+  </w:num>
+  <w:num w:numId="5">
+    <w:abstractNumId w:val="0"/>
+  </w:num>
+  <w:num w:numId="6">
+    <w:abstractNumId w:val="6"/>
+  </w:num>
+  <w:num w:numId="7">
     <w:abstractNumId w:val="1"/>
   </w:num>
-  <w:num w:numId="2">
-    <w:abstractNumId w:val="0"/>
+  <w:num w:numId="8">
+    <w:abstractNumId w:val="7"/>
   </w:num>
 </w:numbering>
 </file>
@@ -3181,6 +7140,29 @@
       <w:szCs w:val="26"/>
     </w:rPr>
   </w:style>
+  <w:style w:type="paragraph" w:styleId="Ttulo4">
+    <w:name w:val="heading 4"/>
+    <w:basedOn w:val="Normal"/>
+    <w:next w:val="Normal"/>
+    <w:link w:val="Ttulo4Car"/>
+    <w:uiPriority w:val="9"/>
+    <w:semiHidden/>
+    <w:unhideWhenUsed/>
+    <w:qFormat/>
+    <w:rsid w:val="00DB26EF"/>
+    <w:pPr>
+      <w:keepNext/>
+      <w:keepLines/>
+      <w:spacing w:before="40" w:after="0"/>
+      <w:outlineLvl w:val="3"/>
+    </w:pPr>
+    <w:rPr>
+      <w:rFonts w:asciiTheme="majorHAnsi" w:eastAsiaTheme="majorEastAsia" w:hAnsiTheme="majorHAnsi" w:cstheme="majorBidi"/>
+      <w:i/>
+      <w:iCs/>
+      <w:color w:val="2E74B5" w:themeColor="accent1" w:themeShade="BF"/>
+    </w:rPr>
+  </w:style>
   <w:style w:type="character" w:default="1" w:styleId="Fuentedeprrafopredeter">
     <w:name w:val="Default Paragraph Font"/>
     <w:uiPriority w:val="1"/>
@@ -3243,6 +7225,20 @@
       <w:color w:val="2E74B5" w:themeColor="accent1" w:themeShade="BF"/>
       <w:sz w:val="26"/>
       <w:szCs w:val="26"/>
+    </w:rPr>
+  </w:style>
+  <w:style w:type="character" w:customStyle="1" w:styleId="Ttulo4Car">
+    <w:name w:val="Título 4 Car"/>
+    <w:basedOn w:val="Fuentedeprrafopredeter"/>
+    <w:link w:val="Ttulo4"/>
+    <w:uiPriority w:val="9"/>
+    <w:semiHidden/>
+    <w:rsid w:val="00DB26EF"/>
+    <w:rPr>
+      <w:rFonts w:asciiTheme="majorHAnsi" w:eastAsiaTheme="majorEastAsia" w:hAnsiTheme="majorHAnsi" w:cstheme="majorBidi"/>
+      <w:i/>
+      <w:iCs/>
+      <w:color w:val="2E74B5" w:themeColor="accent1" w:themeShade="BF"/>
     </w:rPr>
   </w:style>
 </w:styles>
